--- a/CSharp/SampleExercises/docs/Instructions.docx
+++ b/CSharp/SampleExercises/docs/Instructions.docx
@@ -97,7 +97,7 @@
         <w:pStyle w:val="Heading1"/>
       </w:pPr>
       <w:r>
-        <w:t>Background</w:t>
+        <w:t>Setup Instructions</w:t>
       </w:r>
     </w:p>
     <w:p>
@@ -118,207 +118,7 @@
           <w:sz w:val="28"/>
           <w:szCs w:val="28"/>
         </w:rPr>
-        <w:t xml:space="preserve">A small </w:t>
-      </w:r>
-      <w:r>
-        <w:rPr>
-          <w:rFonts w:cstheme="minorHAnsi"/>
-          <w:sz w:val="28"/>
-          <w:szCs w:val="28"/>
-        </w:rPr>
-        <w:t>“</w:t>
-      </w:r>
-      <w:r>
-        <w:rPr>
-          <w:rFonts w:cstheme="minorHAnsi"/>
-          <w:sz w:val="28"/>
-          <w:szCs w:val="28"/>
-        </w:rPr>
-        <w:t>database</w:t>
-      </w:r>
-      <w:r>
-        <w:rPr>
-          <w:rFonts w:cstheme="minorHAnsi"/>
-          <w:sz w:val="28"/>
-          <w:szCs w:val="28"/>
-        </w:rPr>
-        <w:t>”</w:t>
-      </w:r>
-      <w:r>
-        <w:rPr>
-          <w:rFonts w:cstheme="minorHAnsi"/>
-          <w:sz w:val="28"/>
-          <w:szCs w:val="28"/>
-        </w:rPr>
-        <w:t xml:space="preserve"> was </w:t>
-      </w:r>
-      <w:r>
-        <w:rPr>
-          <w:rFonts w:cstheme="minorHAnsi"/>
-          <w:sz w:val="28"/>
-          <w:szCs w:val="28"/>
-        </w:rPr>
-        <w:t>created</w:t>
-      </w:r>
-      <w:r>
-        <w:rPr>
-          <w:rFonts w:cstheme="minorHAnsi"/>
-          <w:sz w:val="28"/>
-          <w:szCs w:val="28"/>
-        </w:rPr>
-        <w:t xml:space="preserve"> that includes the following types: Person, Organization, Vehicle, and Address. </w:t>
-      </w:r>
-      <w:r>
-        <w:rPr>
-          <w:rFonts w:cstheme="minorHAnsi"/>
-          <w:sz w:val="28"/>
-          <w:szCs w:val="28"/>
-        </w:rPr>
-        <w:t xml:space="preserve">Each </w:t>
-      </w:r>
-      <w:r>
-        <w:rPr>
-          <w:rFonts w:cstheme="minorHAnsi"/>
-          <w:sz w:val="28"/>
-          <w:szCs w:val="28"/>
-        </w:rPr>
-        <w:t xml:space="preserve">of these types are </w:t>
-      </w:r>
-      <w:r>
-        <w:rPr>
-          <w:rFonts w:cstheme="minorHAnsi"/>
-          <w:sz w:val="28"/>
-          <w:szCs w:val="28"/>
-        </w:rPr>
-        <w:t xml:space="preserve">called an “Entity”. </w:t>
-      </w:r>
-      <w:r>
-        <w:rPr>
-          <w:rFonts w:cstheme="minorHAnsi"/>
-          <w:sz w:val="28"/>
-          <w:szCs w:val="28"/>
-        </w:rPr>
-        <w:t xml:space="preserve">Each Entity has a way to associate itself to another Entity by using </w:t>
-      </w:r>
-      <w:r>
-        <w:rPr>
-          <w:rFonts w:cstheme="minorHAnsi"/>
-          <w:sz w:val="28"/>
-          <w:szCs w:val="28"/>
-        </w:rPr>
-        <w:t xml:space="preserve">the type </w:t>
-      </w:r>
-      <w:r>
-        <w:rPr>
-          <w:rFonts w:cstheme="minorHAnsi"/>
-          <w:sz w:val="28"/>
-          <w:szCs w:val="28"/>
-        </w:rPr>
-        <w:t>“Association”</w:t>
-      </w:r>
-      <w:r>
-        <w:rPr>
-          <w:rFonts w:cstheme="minorHAnsi"/>
-          <w:sz w:val="28"/>
-          <w:szCs w:val="28"/>
-        </w:rPr>
-        <w:t xml:space="preserve">. A property called </w:t>
-      </w:r>
-      <w:r>
-        <w:rPr>
-          <w:rFonts w:cstheme="minorHAnsi"/>
-          <w:sz w:val="28"/>
-          <w:szCs w:val="28"/>
-        </w:rPr>
-        <w:t>“</w:t>
-      </w:r>
-      <w:r>
-        <w:rPr>
-          <w:rFonts w:cstheme="minorHAnsi"/>
-          <w:sz w:val="28"/>
-          <w:szCs w:val="28"/>
-        </w:rPr>
-        <w:t>Associations</w:t>
-      </w:r>
-      <w:r>
-        <w:rPr>
-          <w:rFonts w:cstheme="minorHAnsi"/>
-          <w:sz w:val="28"/>
-          <w:szCs w:val="28"/>
-        </w:rPr>
-        <w:t>”</w:t>
-      </w:r>
-      <w:r>
-        <w:rPr>
-          <w:rFonts w:cstheme="minorHAnsi"/>
-          <w:sz w:val="28"/>
-          <w:szCs w:val="28"/>
-        </w:rPr>
-        <w:t xml:space="preserve"> </w:t>
-      </w:r>
-      <w:r>
-        <w:rPr>
-          <w:rFonts w:cstheme="minorHAnsi"/>
-          <w:sz w:val="28"/>
-          <w:szCs w:val="28"/>
-        </w:rPr>
-        <w:t xml:space="preserve">can be </w:t>
-      </w:r>
-      <w:r>
-        <w:rPr>
-          <w:rFonts w:cstheme="minorHAnsi"/>
-          <w:sz w:val="28"/>
-          <w:szCs w:val="28"/>
-        </w:rPr>
-        <w:t>found in each Entity</w:t>
-      </w:r>
-      <w:r>
-        <w:rPr>
-          <w:rFonts w:cstheme="minorHAnsi"/>
-          <w:sz w:val="28"/>
-          <w:szCs w:val="28"/>
-        </w:rPr>
-        <w:t xml:space="preserve"> which collects those associations</w:t>
-      </w:r>
-      <w:r>
-        <w:rPr>
-          <w:rFonts w:cstheme="minorHAnsi"/>
-          <w:sz w:val="28"/>
-          <w:szCs w:val="28"/>
-        </w:rPr>
-        <w:t xml:space="preserve">. </w:t>
-      </w:r>
-      <w:r>
-        <w:rPr>
-          <w:rFonts w:cstheme="minorHAnsi"/>
-          <w:sz w:val="28"/>
-          <w:szCs w:val="28"/>
-        </w:rPr>
-        <w:t>It’s important to note that s</w:t>
-      </w:r>
-      <w:r>
-        <w:rPr>
-          <w:rFonts w:cstheme="minorHAnsi"/>
-          <w:sz w:val="28"/>
-          <w:szCs w:val="28"/>
-        </w:rPr>
-        <w:t xml:space="preserve">ome of the Entities </w:t>
-      </w:r>
-      <w:r>
-        <w:rPr>
-          <w:rFonts w:cstheme="minorHAnsi"/>
-          <w:sz w:val="28"/>
-          <w:szCs w:val="28"/>
-        </w:rPr>
-        <w:t xml:space="preserve">will </w:t>
-      </w:r>
-      <w:r>
-        <w:rPr>
-          <w:rFonts w:cstheme="minorHAnsi"/>
-          <w:sz w:val="28"/>
-          <w:szCs w:val="28"/>
-        </w:rPr>
-        <w:t>include an association while others do not.</w:t>
+        <w:t>To get started, download this console app project by doing the following:</w:t>
       </w:r>
     </w:p>
     <w:p>
@@ -333,418 +133,6 @@
           <w:szCs w:val="28"/>
         </w:rPr>
       </w:pPr>
-    </w:p>
-    <w:p>
-      <w:pPr>
-        <w:autoSpaceDE w:val="0"/>
-        <w:autoSpaceDN w:val="0"/>
-        <w:adjustRightInd w:val="0"/>
-        <w:spacing w:after="0" w:line="240" w:lineRule="auto"/>
-        <w:rPr>
-          <w:rFonts w:cstheme="minorHAnsi"/>
-          <w:sz w:val="28"/>
-          <w:szCs w:val="28"/>
-        </w:rPr>
-      </w:pPr>
-      <w:r>
-        <w:rPr>
-          <w:rFonts w:cstheme="minorHAnsi"/>
-          <w:sz w:val="28"/>
-          <w:szCs w:val="28"/>
-        </w:rPr>
-        <w:t xml:space="preserve">In the exercise below, </w:t>
-      </w:r>
-      <w:r>
-        <w:rPr>
-          <w:rFonts w:cstheme="minorHAnsi"/>
-          <w:sz w:val="28"/>
-          <w:szCs w:val="28"/>
-        </w:rPr>
-        <w:t xml:space="preserve">you will </w:t>
-      </w:r>
-      <w:r>
-        <w:rPr>
-          <w:rFonts w:cstheme="minorHAnsi"/>
-          <w:sz w:val="28"/>
-          <w:szCs w:val="28"/>
-        </w:rPr>
-        <w:t xml:space="preserve">need to </w:t>
-      </w:r>
-      <w:r>
-        <w:rPr>
-          <w:rFonts w:cstheme="minorHAnsi"/>
-          <w:sz w:val="28"/>
-          <w:szCs w:val="28"/>
-        </w:rPr>
-        <w:t xml:space="preserve">complete </w:t>
-      </w:r>
-      <w:r>
-        <w:rPr>
-          <w:rFonts w:cstheme="minorHAnsi"/>
-          <w:sz w:val="28"/>
-          <w:szCs w:val="28"/>
-        </w:rPr>
-        <w:t xml:space="preserve">9 tests. The answers for tests 1 – 8 will need to be written out programmatically while test 9 will require a </w:t>
-      </w:r>
-      <w:r>
-        <w:rPr>
-          <w:rFonts w:cstheme="minorHAnsi"/>
-          <w:sz w:val="28"/>
-          <w:szCs w:val="28"/>
-        </w:rPr>
-        <w:t xml:space="preserve">slightly different </w:t>
-      </w:r>
-      <w:r>
-        <w:rPr>
-          <w:rFonts w:cstheme="minorHAnsi"/>
-          <w:sz w:val="28"/>
-          <w:szCs w:val="28"/>
-        </w:rPr>
-        <w:t>response.</w:t>
-      </w:r>
-    </w:p>
-    <w:p>
-      <w:pPr>
-        <w:autoSpaceDE w:val="0"/>
-        <w:autoSpaceDN w:val="0"/>
-        <w:adjustRightInd w:val="0"/>
-        <w:spacing w:after="0" w:line="240" w:lineRule="auto"/>
-        <w:rPr>
-          <w:rFonts w:cstheme="minorHAnsi"/>
-          <w:sz w:val="28"/>
-          <w:szCs w:val="28"/>
-        </w:rPr>
-      </w:pPr>
-    </w:p>
-    <w:p>
-      <w:pPr>
-        <w:autoSpaceDE w:val="0"/>
-        <w:autoSpaceDN w:val="0"/>
-        <w:adjustRightInd w:val="0"/>
-        <w:spacing w:after="0" w:line="240" w:lineRule="auto"/>
-        <w:rPr>
-          <w:rFonts w:cstheme="minorHAnsi"/>
-          <w:sz w:val="28"/>
-          <w:szCs w:val="28"/>
-        </w:rPr>
-      </w:pPr>
-      <w:r>
-        <w:rPr>
-          <w:rFonts w:cstheme="minorHAnsi"/>
-          <w:sz w:val="28"/>
-          <w:szCs w:val="28"/>
-        </w:rPr>
-        <w:t xml:space="preserve">The data </w:t>
-      </w:r>
-      <w:r>
-        <w:rPr>
-          <w:rFonts w:cstheme="minorHAnsi"/>
-          <w:sz w:val="28"/>
-          <w:szCs w:val="28"/>
-        </w:rPr>
-        <w:t xml:space="preserve">files are located in </w:t>
-      </w:r>
-      <w:r>
-        <w:rPr>
-          <w:rFonts w:cstheme="minorHAnsi"/>
-          <w:sz w:val="28"/>
-          <w:szCs w:val="28"/>
-        </w:rPr>
-        <w:t>the “</w:t>
-      </w:r>
-      <w:proofErr w:type="spellStart"/>
-      <w:r>
-        <w:rPr>
-          <w:rFonts w:cstheme="minorHAnsi"/>
-          <w:sz w:val="28"/>
-          <w:szCs w:val="28"/>
-        </w:rPr>
-        <w:t>DataSources</w:t>
-      </w:r>
-      <w:proofErr w:type="spellEnd"/>
-      <w:r>
-        <w:rPr>
-          <w:rFonts w:cstheme="minorHAnsi"/>
-          <w:sz w:val="28"/>
-          <w:szCs w:val="28"/>
-        </w:rPr>
-        <w:t>” directory from the project directory.</w:t>
-      </w:r>
-      <w:r>
-        <w:rPr>
-          <w:rFonts w:cstheme="minorHAnsi"/>
-          <w:sz w:val="28"/>
-          <w:szCs w:val="28"/>
-        </w:rPr>
-        <w:t xml:space="preserve"> Each file includes a collection of a specific type. Here is a </w:t>
-      </w:r>
-      <w:r>
-        <w:rPr>
-          <w:rFonts w:cstheme="minorHAnsi"/>
-          <w:sz w:val="28"/>
-          <w:szCs w:val="28"/>
-        </w:rPr>
-        <w:t>breakdown</w:t>
-      </w:r>
-      <w:r>
-        <w:rPr>
-          <w:rFonts w:cstheme="minorHAnsi"/>
-          <w:sz w:val="28"/>
-          <w:szCs w:val="28"/>
-        </w:rPr>
-        <w:t xml:space="preserve"> of file to type:</w:t>
-      </w:r>
-    </w:p>
-    <w:p>
-      <w:pPr>
-        <w:pStyle w:val="ListParagraph"/>
-        <w:numPr>
-          <w:ilvl w:val="0"/>
-          <w:numId w:val="3"/>
-        </w:numPr>
-        <w:autoSpaceDE w:val="0"/>
-        <w:autoSpaceDN w:val="0"/>
-        <w:adjustRightInd w:val="0"/>
-        <w:spacing w:after="0" w:line="240" w:lineRule="auto"/>
-        <w:rPr>
-          <w:rFonts w:cstheme="minorHAnsi"/>
-          <w:sz w:val="28"/>
-          <w:szCs w:val="28"/>
-        </w:rPr>
-      </w:pPr>
-      <w:r>
-        <w:rPr>
-          <w:rFonts w:cstheme="minorHAnsi"/>
-          <w:sz w:val="28"/>
-          <w:szCs w:val="28"/>
-        </w:rPr>
-        <w:t xml:space="preserve">Address: </w:t>
-      </w:r>
-      <w:r>
-        <w:rPr>
-          <w:rFonts w:cstheme="minorHAnsi"/>
-          <w:sz w:val="28"/>
-          <w:szCs w:val="28"/>
-        </w:rPr>
-        <w:t>Addresses_20220824_00.json</w:t>
-      </w:r>
-    </w:p>
-    <w:p>
-      <w:pPr>
-        <w:pStyle w:val="ListParagraph"/>
-        <w:numPr>
-          <w:ilvl w:val="0"/>
-          <w:numId w:val="3"/>
-        </w:numPr>
-        <w:autoSpaceDE w:val="0"/>
-        <w:autoSpaceDN w:val="0"/>
-        <w:adjustRightInd w:val="0"/>
-        <w:spacing w:after="0" w:line="240" w:lineRule="auto"/>
-        <w:rPr>
-          <w:rFonts w:cstheme="minorHAnsi"/>
-          <w:sz w:val="28"/>
-          <w:szCs w:val="28"/>
-        </w:rPr>
-      </w:pPr>
-      <w:r>
-        <w:rPr>
-          <w:rFonts w:cstheme="minorHAnsi"/>
-          <w:sz w:val="28"/>
-          <w:szCs w:val="28"/>
-        </w:rPr>
-        <w:t xml:space="preserve">Organization: </w:t>
-      </w:r>
-      <w:r>
-        <w:rPr>
-          <w:rFonts w:cstheme="minorHAnsi"/>
-          <w:sz w:val="28"/>
-          <w:szCs w:val="28"/>
-        </w:rPr>
-        <w:t>Organizations_20220824_00.json</w:t>
-      </w:r>
-    </w:p>
-    <w:p>
-      <w:pPr>
-        <w:pStyle w:val="ListParagraph"/>
-        <w:numPr>
-          <w:ilvl w:val="0"/>
-          <w:numId w:val="3"/>
-        </w:numPr>
-        <w:autoSpaceDE w:val="0"/>
-        <w:autoSpaceDN w:val="0"/>
-        <w:adjustRightInd w:val="0"/>
-        <w:spacing w:after="0" w:line="240" w:lineRule="auto"/>
-        <w:rPr>
-          <w:rFonts w:cstheme="minorHAnsi"/>
-          <w:sz w:val="28"/>
-          <w:szCs w:val="28"/>
-        </w:rPr>
-      </w:pPr>
-      <w:r>
-        <w:rPr>
-          <w:rFonts w:cstheme="minorHAnsi"/>
-          <w:sz w:val="28"/>
-          <w:szCs w:val="28"/>
-        </w:rPr>
-        <w:t xml:space="preserve">Person: </w:t>
-      </w:r>
-      <w:r>
-        <w:rPr>
-          <w:rFonts w:cstheme="minorHAnsi"/>
-          <w:sz w:val="28"/>
-          <w:szCs w:val="28"/>
-        </w:rPr>
-        <w:t>Persons_20220824_00.json</w:t>
-      </w:r>
-    </w:p>
-    <w:p>
-      <w:pPr>
-        <w:pStyle w:val="ListParagraph"/>
-        <w:numPr>
-          <w:ilvl w:val="0"/>
-          <w:numId w:val="3"/>
-        </w:numPr>
-        <w:autoSpaceDE w:val="0"/>
-        <w:autoSpaceDN w:val="0"/>
-        <w:adjustRightInd w:val="0"/>
-        <w:spacing w:after="0" w:line="240" w:lineRule="auto"/>
-        <w:rPr>
-          <w:rFonts w:cstheme="minorHAnsi"/>
-          <w:sz w:val="28"/>
-          <w:szCs w:val="28"/>
-        </w:rPr>
-      </w:pPr>
-      <w:r>
-        <w:rPr>
-          <w:rFonts w:cstheme="minorHAnsi"/>
-          <w:sz w:val="28"/>
-          <w:szCs w:val="28"/>
-        </w:rPr>
-        <w:t xml:space="preserve">Vehicle: </w:t>
-      </w:r>
-      <w:r>
-        <w:rPr>
-          <w:rFonts w:cstheme="minorHAnsi"/>
-          <w:sz w:val="28"/>
-          <w:szCs w:val="28"/>
-        </w:rPr>
-        <w:t>Vehicles_20220824_00.json</w:t>
-      </w:r>
-    </w:p>
-    <w:p>
-      <w:pPr>
-        <w:autoSpaceDE w:val="0"/>
-        <w:autoSpaceDN w:val="0"/>
-        <w:adjustRightInd w:val="0"/>
-        <w:spacing w:after="0" w:line="240" w:lineRule="auto"/>
-        <w:rPr>
-          <w:rFonts w:cstheme="minorHAnsi"/>
-          <w:sz w:val="28"/>
-          <w:szCs w:val="28"/>
-        </w:rPr>
-      </w:pPr>
-    </w:p>
-    <w:p>
-      <w:pPr>
-        <w:autoSpaceDE w:val="0"/>
-        <w:autoSpaceDN w:val="0"/>
-        <w:adjustRightInd w:val="0"/>
-        <w:spacing w:after="0" w:line="240" w:lineRule="auto"/>
-        <w:rPr>
-          <w:rFonts w:cstheme="minorHAnsi"/>
-          <w:sz w:val="28"/>
-          <w:szCs w:val="28"/>
-        </w:rPr>
-      </w:pPr>
-      <w:r>
-        <w:rPr>
-          <w:rFonts w:cstheme="minorHAnsi"/>
-          <w:sz w:val="28"/>
-          <w:szCs w:val="28"/>
-        </w:rPr>
-        <w:t xml:space="preserve">NOTE: </w:t>
-      </w:r>
-      <w:r>
-        <w:rPr>
-          <w:rFonts w:cstheme="minorHAnsi"/>
-          <w:sz w:val="28"/>
-          <w:szCs w:val="28"/>
-        </w:rPr>
-        <w:t>This exercise will require your sample program to programmatically read the data in each of these files.</w:t>
-      </w:r>
-    </w:p>
-    <w:p>
-      <w:pPr>
-        <w:pStyle w:val="Heading1"/>
-      </w:pPr>
-    </w:p>
-    <w:p>
-      <w:pPr>
-        <w:pStyle w:val="Heading1"/>
-      </w:pPr>
-    </w:p>
-    <w:p>
-      <w:pPr>
-        <w:pStyle w:val="Heading1"/>
-      </w:pPr>
-    </w:p>
-    <w:p>
-      <w:pPr>
-        <w:pStyle w:val="Heading1"/>
-      </w:pPr>
-      <w:r>
-        <w:t>Instructions</w:t>
-      </w:r>
-    </w:p>
-    <w:p>
-      <w:pPr>
-        <w:autoSpaceDE w:val="0"/>
-        <w:autoSpaceDN w:val="0"/>
-        <w:adjustRightInd w:val="0"/>
-        <w:spacing w:after="0" w:line="240" w:lineRule="auto"/>
-        <w:rPr>
-          <w:rFonts w:cstheme="minorHAnsi"/>
-          <w:sz w:val="28"/>
-          <w:szCs w:val="28"/>
-        </w:rPr>
-      </w:pPr>
-      <w:r>
-        <w:rPr>
-          <w:rFonts w:cstheme="minorHAnsi"/>
-          <w:sz w:val="28"/>
-          <w:szCs w:val="28"/>
-        </w:rPr>
-        <w:t xml:space="preserve">To get started, download this </w:t>
-      </w:r>
-      <w:r>
-        <w:rPr>
-          <w:rFonts w:cstheme="minorHAnsi"/>
-          <w:sz w:val="28"/>
-          <w:szCs w:val="28"/>
-        </w:rPr>
-        <w:t xml:space="preserve">console app </w:t>
-      </w:r>
-      <w:r>
-        <w:rPr>
-          <w:rFonts w:cstheme="minorHAnsi"/>
-          <w:sz w:val="28"/>
-          <w:szCs w:val="28"/>
-        </w:rPr>
-        <w:t>project by doing the following:</w:t>
-      </w:r>
-    </w:p>
-    <w:p>
-      <w:pPr>
-        <w:autoSpaceDE w:val="0"/>
-        <w:autoSpaceDN w:val="0"/>
-        <w:adjustRightInd w:val="0"/>
-        <w:spacing w:after="0" w:line="240" w:lineRule="auto"/>
-        <w:rPr>
-          <w:rFonts w:cstheme="minorHAnsi"/>
-          <w:sz w:val="28"/>
-          <w:szCs w:val="28"/>
-        </w:rPr>
-      </w:pPr>
       <w:r>
         <w:rPr>
           <w:rFonts w:cstheme="minorHAnsi"/>
@@ -753,10 +141,10 @@
           <w:szCs w:val="28"/>
         </w:rPr>
         <w:drawing>
-          <wp:inline distT="0" distB="0" distL="0" distR="0" wp14:anchorId="54F1EB48" wp14:editId="0735E6B3">
-            <wp:extent cx="5934075" cy="2628900"/>
-            <wp:effectExtent l="0" t="0" r="9525" b="0"/>
-            <wp:docPr id="1" name="Picture 1"/>
+          <wp:inline distT="0" distB="0" distL="0" distR="0" wp14:anchorId="2648589D" wp14:editId="1E1CB001">
+            <wp:extent cx="5943600" cy="2714625"/>
+            <wp:effectExtent l="0" t="0" r="0" b="9525"/>
+            <wp:docPr id="2" name="Picture 2"/>
             <wp:cNvGraphicFramePr>
               <a:graphicFrameLocks xmlns:a="http://schemas.openxmlformats.org/drawingml/2006/main" noChangeAspect="1"/>
             </wp:cNvGraphicFramePr>
@@ -785,7 +173,7 @@
                   <pic:spPr bwMode="auto">
                     <a:xfrm>
                       <a:off x="0" y="0"/>
-                      <a:ext cx="5934075" cy="2628900"/>
+                      <a:ext cx="5943600" cy="2714625"/>
                     </a:xfrm>
                     <a:prstGeom prst="rect">
                       <a:avLst/>
@@ -833,7 +221,23 @@
           <w:sz w:val="28"/>
           <w:szCs w:val="28"/>
         </w:rPr>
-        <w:t xml:space="preserve">After unzipping the files, you will find a Visual Studio solution file in the </w:t>
+        <w:t xml:space="preserve">We recommend completing this exercise using Visual Studio. </w:t>
+      </w:r>
+      <w:r>
+        <w:rPr>
+          <w:rFonts w:cstheme="minorHAnsi"/>
+          <w:sz w:val="28"/>
+          <w:szCs w:val="28"/>
+        </w:rPr>
+        <w:t xml:space="preserve">After unzipping the files, you will find a Visual Studio solution file in </w:t>
+      </w:r>
+      <w:r>
+        <w:rPr>
+          <w:rFonts w:cstheme="minorHAnsi"/>
+          <w:sz w:val="28"/>
+          <w:szCs w:val="28"/>
+        </w:rPr>
+        <w:t>“.\</w:t>
       </w:r>
       <w:proofErr w:type="spellStart"/>
       <w:r>
@@ -842,7 +246,7 @@
           <w:sz w:val="28"/>
           <w:szCs w:val="28"/>
         </w:rPr>
-        <w:t>SamplesExercises</w:t>
+        <w:t>CSharp</w:t>
       </w:r>
       <w:proofErr w:type="spellEnd"/>
       <w:r>
@@ -851,7 +255,65 @@
           <w:sz w:val="28"/>
           <w:szCs w:val="28"/>
         </w:rPr>
-        <w:t xml:space="preserve"> directory to work on this exercise. </w:t>
+        <w:t>\</w:t>
+      </w:r>
+      <w:proofErr w:type="spellStart"/>
+      <w:r>
+        <w:rPr>
+          <w:rFonts w:cstheme="minorHAnsi"/>
+          <w:sz w:val="28"/>
+          <w:szCs w:val="28"/>
+        </w:rPr>
+        <w:t>SamplesExercise</w:t>
+      </w:r>
+      <w:r>
+        <w:rPr>
+          <w:rFonts w:cstheme="minorHAnsi"/>
+          <w:sz w:val="28"/>
+          <w:szCs w:val="28"/>
+        </w:rPr>
+        <w:t>s</w:t>
+      </w:r>
+      <w:proofErr w:type="spellEnd"/>
+      <w:r>
+        <w:rPr>
+          <w:rFonts w:cstheme="minorHAnsi"/>
+          <w:sz w:val="28"/>
+          <w:szCs w:val="28"/>
+        </w:rPr>
+        <w:t>\</w:t>
+      </w:r>
+      <w:r>
+        <w:rPr>
+          <w:rFonts w:cstheme="minorHAnsi"/>
+          <w:sz w:val="28"/>
+          <w:szCs w:val="28"/>
+        </w:rPr>
+        <w:t>SampleExercises.sln</w:t>
+      </w:r>
+      <w:r>
+        <w:rPr>
+          <w:rFonts w:cstheme="minorHAnsi"/>
+          <w:sz w:val="28"/>
+          <w:szCs w:val="28"/>
+        </w:rPr>
+        <w:t>”</w:t>
+      </w:r>
+      <w:r>
+        <w:rPr>
+          <w:rFonts w:cstheme="minorHAnsi"/>
+          <w:sz w:val="28"/>
+          <w:szCs w:val="28"/>
+        </w:rPr>
+        <w:t>. Open this file in Visual Studio to begin the exercise</w:t>
+      </w:r>
+      <w:r>
+        <w:rPr>
+          <w:rFonts w:cstheme="minorHAnsi"/>
+          <w:sz w:val="28"/>
+          <w:szCs w:val="28"/>
+        </w:rPr>
+        <w:t>.</w:t>
       </w:r>
     </w:p>
     <w:p>
@@ -1013,23 +475,7 @@
           <w:sz w:val="28"/>
           <w:szCs w:val="28"/>
         </w:rPr>
-        <w:t xml:space="preserve">reate a workflow which will output </w:t>
-      </w:r>
-      <w:r>
-        <w:rPr>
-          <w:rFonts w:cstheme="minorHAnsi"/>
-          <w:sz w:val="28"/>
-          <w:szCs w:val="28"/>
-        </w:rPr>
-        <w:t xml:space="preserve">answers to the </w:t>
-      </w:r>
-      <w:r>
-        <w:rPr>
-          <w:rFonts w:cstheme="minorHAnsi"/>
-          <w:sz w:val="28"/>
-          <w:szCs w:val="28"/>
-        </w:rPr>
-        <w:t>following details:</w:t>
+        <w:t>reate a workflow which will output answers to the following details:</w:t>
       </w:r>
     </w:p>
     <w:p>
@@ -1073,15 +519,7 @@
           <w:sz w:val="28"/>
           <w:szCs w:val="28"/>
         </w:rPr>
-        <w:t>()</w:t>
-      </w:r>
-      <w:r>
-        <w:rPr>
-          <w:rFonts w:cstheme="minorHAnsi"/>
-          <w:sz w:val="28"/>
-          <w:szCs w:val="28"/>
-        </w:rPr>
-        <w:t xml:space="preserve"> in </w:t>
+        <w:t xml:space="preserve">() in </w:t>
       </w:r>
       <w:proofErr w:type="spellStart"/>
       <w:r>
@@ -1117,47 +555,7 @@
           <w:sz w:val="28"/>
           <w:szCs w:val="28"/>
         </w:rPr>
-        <w:t xml:space="preserve">Include </w:t>
-      </w:r>
-      <w:r>
-        <w:rPr>
-          <w:rFonts w:cstheme="minorHAnsi"/>
-          <w:sz w:val="28"/>
-          <w:szCs w:val="28"/>
-        </w:rPr>
-        <w:t xml:space="preserve">at </w:t>
-      </w:r>
-      <w:r>
-        <w:rPr>
-          <w:rFonts w:cstheme="minorHAnsi"/>
-          <w:sz w:val="28"/>
-          <w:szCs w:val="28"/>
-        </w:rPr>
-        <w:t xml:space="preserve">the </w:t>
-      </w:r>
-      <w:r>
-        <w:rPr>
-          <w:rFonts w:cstheme="minorHAnsi"/>
-          <w:sz w:val="28"/>
-          <w:szCs w:val="28"/>
-        </w:rPr>
-        <w:t>q</w:t>
-      </w:r>
-      <w:r>
-        <w:rPr>
-          <w:rFonts w:cstheme="minorHAnsi"/>
-          <w:sz w:val="28"/>
-          <w:szCs w:val="28"/>
-        </w:rPr>
-        <w:t>uestion # and the answer</w:t>
-      </w:r>
-      <w:r>
-        <w:rPr>
-          <w:rFonts w:cstheme="minorHAnsi"/>
-          <w:sz w:val="28"/>
-          <w:szCs w:val="28"/>
-        </w:rPr>
-        <w:t xml:space="preserve"> at a minimum.</w:t>
+        <w:t>Include at the question # and the answer at a minimum.</w:t>
       </w:r>
     </w:p>
     <w:p>
@@ -1183,6 +581,7 @@
           <w:sz w:val="28"/>
           <w:szCs w:val="28"/>
         </w:rPr>
+        <w:lastRenderedPageBreak/>
         <w:t xml:space="preserve">NOTE: We will provide answers next to each </w:t>
       </w:r>
       <w:r>
@@ -1254,16 +653,16 @@
         <w:adjustRightInd w:val="0"/>
         <w:spacing w:after="0" w:line="240" w:lineRule="auto"/>
         <w:rPr>
-          <w:sz w:val="28"/>
-          <w:szCs w:val="28"/>
-        </w:rPr>
-      </w:pPr>
-      <w:r>
-        <w:rPr>
-          <w:sz w:val="28"/>
-          <w:szCs w:val="28"/>
-        </w:rPr>
-        <w:lastRenderedPageBreak/>
+          <w:rFonts w:cstheme="minorHAnsi"/>
+          <w:sz w:val="28"/>
+          <w:szCs w:val="28"/>
+        </w:rPr>
+      </w:pPr>
+      <w:r>
+        <w:rPr>
+          <w:sz w:val="28"/>
+          <w:szCs w:val="28"/>
+        </w:rPr>
         <w:t>I</w:t>
       </w:r>
       <w:r>
@@ -1273,12 +672,688 @@
         </w:rPr>
         <w:t>f you have any questions about the instructions, please feel free to contact your interviewers.</w:t>
       </w:r>
-      <w:r>
-        <w:rPr>
-          <w:sz w:val="28"/>
-          <w:szCs w:val="28"/>
-        </w:rPr>
-        <w:t xml:space="preserve"> The tests are included on the next page.</w:t>
+    </w:p>
+    <w:p>
+      <w:pPr>
+        <w:autoSpaceDE w:val="0"/>
+        <w:autoSpaceDN w:val="0"/>
+        <w:adjustRightInd w:val="0"/>
+        <w:spacing w:after="0" w:line="240" w:lineRule="auto"/>
+        <w:rPr>
+          <w:rFonts w:cstheme="minorHAnsi"/>
+          <w:sz w:val="28"/>
+          <w:szCs w:val="28"/>
+        </w:rPr>
+      </w:pPr>
+    </w:p>
+    <w:p>
+      <w:pPr>
+        <w:pStyle w:val="Heading1"/>
+      </w:pPr>
+      <w:r>
+        <w:t>Background</w:t>
+      </w:r>
+    </w:p>
+    <w:p>
+      <w:pPr>
+        <w:autoSpaceDE w:val="0"/>
+        <w:autoSpaceDN w:val="0"/>
+        <w:adjustRightInd w:val="0"/>
+        <w:spacing w:after="0" w:line="240" w:lineRule="auto"/>
+        <w:rPr>
+          <w:rFonts w:cstheme="minorHAnsi"/>
+          <w:sz w:val="28"/>
+          <w:szCs w:val="28"/>
+        </w:rPr>
+      </w:pPr>
+      <w:r>
+        <w:rPr>
+          <w:rFonts w:cstheme="minorHAnsi"/>
+          <w:sz w:val="28"/>
+          <w:szCs w:val="28"/>
+        </w:rPr>
+        <w:t xml:space="preserve">A small </w:t>
+      </w:r>
+      <w:r>
+        <w:rPr>
+          <w:rFonts w:cstheme="minorHAnsi"/>
+          <w:sz w:val="28"/>
+          <w:szCs w:val="28"/>
+        </w:rPr>
+        <w:t>“</w:t>
+      </w:r>
+      <w:r>
+        <w:rPr>
+          <w:rFonts w:cstheme="minorHAnsi"/>
+          <w:sz w:val="28"/>
+          <w:szCs w:val="28"/>
+        </w:rPr>
+        <w:t>database</w:t>
+      </w:r>
+      <w:r>
+        <w:rPr>
+          <w:rFonts w:cstheme="minorHAnsi"/>
+          <w:sz w:val="28"/>
+          <w:szCs w:val="28"/>
+        </w:rPr>
+        <w:t>”</w:t>
+      </w:r>
+      <w:r>
+        <w:rPr>
+          <w:rFonts w:cstheme="minorHAnsi"/>
+          <w:sz w:val="28"/>
+          <w:szCs w:val="28"/>
+        </w:rPr>
+        <w:t xml:space="preserve"> was </w:t>
+      </w:r>
+      <w:r>
+        <w:rPr>
+          <w:rFonts w:cstheme="minorHAnsi"/>
+          <w:sz w:val="28"/>
+          <w:szCs w:val="28"/>
+        </w:rPr>
+        <w:t>created</w:t>
+      </w:r>
+      <w:r>
+        <w:rPr>
+          <w:rFonts w:cstheme="minorHAnsi"/>
+          <w:sz w:val="28"/>
+          <w:szCs w:val="28"/>
+        </w:rPr>
+        <w:t xml:space="preserve"> that includes the following types: Person, Organization, Vehicle, and Address. </w:t>
+      </w:r>
+      <w:r>
+        <w:rPr>
+          <w:rFonts w:cstheme="minorHAnsi"/>
+          <w:sz w:val="28"/>
+          <w:szCs w:val="28"/>
+        </w:rPr>
+        <w:t xml:space="preserve">Each </w:t>
+      </w:r>
+      <w:r>
+        <w:rPr>
+          <w:rFonts w:cstheme="minorHAnsi"/>
+          <w:sz w:val="28"/>
+          <w:szCs w:val="28"/>
+        </w:rPr>
+        <w:t xml:space="preserve">of these types are </w:t>
+      </w:r>
+      <w:r>
+        <w:rPr>
+          <w:rFonts w:cstheme="minorHAnsi"/>
+          <w:sz w:val="28"/>
+          <w:szCs w:val="28"/>
+        </w:rPr>
+        <w:t xml:space="preserve">called an “Entity”. </w:t>
+      </w:r>
+      <w:r>
+        <w:rPr>
+          <w:rFonts w:cstheme="minorHAnsi"/>
+          <w:sz w:val="28"/>
+          <w:szCs w:val="28"/>
+        </w:rPr>
+        <w:t xml:space="preserve">Each Entity has a way to associate itself to another Entity by using </w:t>
+      </w:r>
+      <w:r>
+        <w:rPr>
+          <w:rFonts w:cstheme="minorHAnsi"/>
+          <w:sz w:val="28"/>
+          <w:szCs w:val="28"/>
+        </w:rPr>
+        <w:t xml:space="preserve">the type </w:t>
+      </w:r>
+      <w:r>
+        <w:rPr>
+          <w:rFonts w:cstheme="minorHAnsi"/>
+          <w:sz w:val="28"/>
+          <w:szCs w:val="28"/>
+        </w:rPr>
+        <w:t>“Association”</w:t>
+      </w:r>
+      <w:r>
+        <w:rPr>
+          <w:rFonts w:cstheme="minorHAnsi"/>
+          <w:sz w:val="28"/>
+          <w:szCs w:val="28"/>
+        </w:rPr>
+        <w:t xml:space="preserve">. A property called </w:t>
+      </w:r>
+      <w:r>
+        <w:rPr>
+          <w:rFonts w:cstheme="minorHAnsi"/>
+          <w:sz w:val="28"/>
+          <w:szCs w:val="28"/>
+        </w:rPr>
+        <w:t>“</w:t>
+      </w:r>
+      <w:r>
+        <w:rPr>
+          <w:rFonts w:cstheme="minorHAnsi"/>
+          <w:sz w:val="28"/>
+          <w:szCs w:val="28"/>
+        </w:rPr>
+        <w:t>Associations</w:t>
+      </w:r>
+      <w:r>
+        <w:rPr>
+          <w:rFonts w:cstheme="minorHAnsi"/>
+          <w:sz w:val="28"/>
+          <w:szCs w:val="28"/>
+        </w:rPr>
+        <w:t>”</w:t>
+      </w:r>
+      <w:r>
+        <w:rPr>
+          <w:rFonts w:cstheme="minorHAnsi"/>
+          <w:sz w:val="28"/>
+          <w:szCs w:val="28"/>
+        </w:rPr>
+        <w:t xml:space="preserve"> </w:t>
+      </w:r>
+      <w:r>
+        <w:rPr>
+          <w:rFonts w:cstheme="minorHAnsi"/>
+          <w:sz w:val="28"/>
+          <w:szCs w:val="28"/>
+        </w:rPr>
+        <w:t xml:space="preserve">can be </w:t>
+      </w:r>
+      <w:r>
+        <w:rPr>
+          <w:rFonts w:cstheme="minorHAnsi"/>
+          <w:sz w:val="28"/>
+          <w:szCs w:val="28"/>
+        </w:rPr>
+        <w:t>found in each Entity</w:t>
+      </w:r>
+      <w:r>
+        <w:rPr>
+          <w:rFonts w:cstheme="minorHAnsi"/>
+          <w:sz w:val="28"/>
+          <w:szCs w:val="28"/>
+        </w:rPr>
+        <w:t xml:space="preserve"> which collects those associations</w:t>
+      </w:r>
+      <w:r>
+        <w:rPr>
+          <w:rFonts w:cstheme="minorHAnsi"/>
+          <w:sz w:val="28"/>
+          <w:szCs w:val="28"/>
+        </w:rPr>
+        <w:t xml:space="preserve">. </w:t>
+      </w:r>
+      <w:r>
+        <w:rPr>
+          <w:rFonts w:cstheme="minorHAnsi"/>
+          <w:sz w:val="28"/>
+          <w:szCs w:val="28"/>
+        </w:rPr>
+        <w:t>It’s important to note that s</w:t>
+      </w:r>
+      <w:r>
+        <w:rPr>
+          <w:rFonts w:cstheme="minorHAnsi"/>
+          <w:sz w:val="28"/>
+          <w:szCs w:val="28"/>
+        </w:rPr>
+        <w:t xml:space="preserve">ome of the Entities </w:t>
+      </w:r>
+      <w:r>
+        <w:rPr>
+          <w:rFonts w:cstheme="minorHAnsi"/>
+          <w:sz w:val="28"/>
+          <w:szCs w:val="28"/>
+        </w:rPr>
+        <w:t xml:space="preserve">will </w:t>
+      </w:r>
+      <w:r>
+        <w:rPr>
+          <w:rFonts w:cstheme="minorHAnsi"/>
+          <w:sz w:val="28"/>
+          <w:szCs w:val="28"/>
+        </w:rPr>
+        <w:t>include an association while others do not.</w:t>
+      </w:r>
+    </w:p>
+    <w:p>
+      <w:pPr>
+        <w:autoSpaceDE w:val="0"/>
+        <w:autoSpaceDN w:val="0"/>
+        <w:adjustRightInd w:val="0"/>
+        <w:spacing w:after="0" w:line="240" w:lineRule="auto"/>
+        <w:rPr>
+          <w:rFonts w:cstheme="minorHAnsi"/>
+          <w:sz w:val="28"/>
+          <w:szCs w:val="28"/>
+        </w:rPr>
+      </w:pPr>
+    </w:p>
+    <w:p>
+      <w:pPr>
+        <w:autoSpaceDE w:val="0"/>
+        <w:autoSpaceDN w:val="0"/>
+        <w:adjustRightInd w:val="0"/>
+        <w:spacing w:after="0" w:line="240" w:lineRule="auto"/>
+        <w:rPr>
+          <w:rFonts w:cstheme="minorHAnsi"/>
+          <w:sz w:val="28"/>
+          <w:szCs w:val="28"/>
+        </w:rPr>
+      </w:pPr>
+      <w:r>
+        <w:rPr>
+          <w:rFonts w:cstheme="minorHAnsi"/>
+          <w:sz w:val="28"/>
+          <w:szCs w:val="28"/>
+        </w:rPr>
+        <w:t xml:space="preserve">In the exercise below, </w:t>
+      </w:r>
+      <w:r>
+        <w:rPr>
+          <w:rFonts w:cstheme="minorHAnsi"/>
+          <w:sz w:val="28"/>
+          <w:szCs w:val="28"/>
+        </w:rPr>
+        <w:t xml:space="preserve">you will </w:t>
+      </w:r>
+      <w:r>
+        <w:rPr>
+          <w:rFonts w:cstheme="minorHAnsi"/>
+          <w:sz w:val="28"/>
+          <w:szCs w:val="28"/>
+        </w:rPr>
+        <w:t xml:space="preserve">need to </w:t>
+      </w:r>
+      <w:r>
+        <w:rPr>
+          <w:rFonts w:cstheme="minorHAnsi"/>
+          <w:sz w:val="28"/>
+          <w:szCs w:val="28"/>
+        </w:rPr>
+        <w:t xml:space="preserve">complete </w:t>
+      </w:r>
+      <w:r>
+        <w:rPr>
+          <w:rFonts w:cstheme="minorHAnsi"/>
+          <w:sz w:val="28"/>
+          <w:szCs w:val="28"/>
+        </w:rPr>
+        <w:t xml:space="preserve">9 tests. The answers for tests 1 – 8 will need to be written out programmatically while test 9 will require a </w:t>
+      </w:r>
+      <w:r>
+        <w:rPr>
+          <w:rFonts w:cstheme="minorHAnsi"/>
+          <w:sz w:val="28"/>
+          <w:szCs w:val="28"/>
+        </w:rPr>
+        <w:t xml:space="preserve">slightly different </w:t>
+      </w:r>
+      <w:r>
+        <w:rPr>
+          <w:rFonts w:cstheme="minorHAnsi"/>
+          <w:sz w:val="28"/>
+          <w:szCs w:val="28"/>
+        </w:rPr>
+        <w:t>response.</w:t>
+      </w:r>
+    </w:p>
+    <w:p>
+      <w:pPr>
+        <w:autoSpaceDE w:val="0"/>
+        <w:autoSpaceDN w:val="0"/>
+        <w:adjustRightInd w:val="0"/>
+        <w:spacing w:after="0" w:line="240" w:lineRule="auto"/>
+        <w:rPr>
+          <w:rFonts w:cstheme="minorHAnsi"/>
+          <w:sz w:val="28"/>
+          <w:szCs w:val="28"/>
+        </w:rPr>
+      </w:pPr>
+    </w:p>
+    <w:p>
+      <w:pPr>
+        <w:autoSpaceDE w:val="0"/>
+        <w:autoSpaceDN w:val="0"/>
+        <w:adjustRightInd w:val="0"/>
+        <w:spacing w:after="0" w:line="240" w:lineRule="auto"/>
+        <w:rPr>
+          <w:rFonts w:cstheme="minorHAnsi"/>
+          <w:sz w:val="28"/>
+          <w:szCs w:val="28"/>
+        </w:rPr>
+      </w:pPr>
+      <w:r>
+        <w:rPr>
+          <w:rFonts w:cstheme="minorHAnsi"/>
+          <w:sz w:val="28"/>
+          <w:szCs w:val="28"/>
+        </w:rPr>
+        <w:t xml:space="preserve">The data </w:t>
+      </w:r>
+      <w:r>
+        <w:rPr>
+          <w:rFonts w:cstheme="minorHAnsi"/>
+          <w:sz w:val="28"/>
+          <w:szCs w:val="28"/>
+        </w:rPr>
+        <w:t xml:space="preserve">files </w:t>
+      </w:r>
+      <w:proofErr w:type="gramStart"/>
+      <w:r>
+        <w:rPr>
+          <w:rFonts w:cstheme="minorHAnsi"/>
+          <w:sz w:val="28"/>
+          <w:szCs w:val="28"/>
+        </w:rPr>
+        <w:t>are located in</w:t>
+      </w:r>
+      <w:proofErr w:type="gramEnd"/>
+      <w:r>
+        <w:rPr>
+          <w:rFonts w:cstheme="minorHAnsi"/>
+          <w:sz w:val="28"/>
+          <w:szCs w:val="28"/>
+        </w:rPr>
+        <w:t xml:space="preserve"> </w:t>
+      </w:r>
+      <w:r>
+        <w:rPr>
+          <w:rFonts w:cstheme="minorHAnsi"/>
+          <w:sz w:val="28"/>
+          <w:szCs w:val="28"/>
+        </w:rPr>
+        <w:t>the “</w:t>
+      </w:r>
+      <w:proofErr w:type="spellStart"/>
+      <w:r>
+        <w:rPr>
+          <w:rFonts w:cstheme="minorHAnsi"/>
+          <w:sz w:val="28"/>
+          <w:szCs w:val="28"/>
+        </w:rPr>
+        <w:t>DataSources</w:t>
+      </w:r>
+      <w:proofErr w:type="spellEnd"/>
+      <w:r>
+        <w:rPr>
+          <w:rFonts w:cstheme="minorHAnsi"/>
+          <w:sz w:val="28"/>
+          <w:szCs w:val="28"/>
+        </w:rPr>
+        <w:t>” directory from the project directory.</w:t>
+      </w:r>
+      <w:r>
+        <w:rPr>
+          <w:rFonts w:cstheme="minorHAnsi"/>
+          <w:sz w:val="28"/>
+          <w:szCs w:val="28"/>
+        </w:rPr>
+        <w:t xml:space="preserve"> Each file includes a collection of a specific type. Here is a </w:t>
+      </w:r>
+      <w:r>
+        <w:rPr>
+          <w:rFonts w:cstheme="minorHAnsi"/>
+          <w:sz w:val="28"/>
+          <w:szCs w:val="28"/>
+        </w:rPr>
+        <w:t>breakdown</w:t>
+      </w:r>
+      <w:r>
+        <w:rPr>
+          <w:rFonts w:cstheme="minorHAnsi"/>
+          <w:sz w:val="28"/>
+          <w:szCs w:val="28"/>
+        </w:rPr>
+        <w:t xml:space="preserve"> of file to type:</w:t>
+      </w:r>
+    </w:p>
+    <w:p>
+      <w:pPr>
+        <w:pStyle w:val="ListParagraph"/>
+        <w:numPr>
+          <w:ilvl w:val="0"/>
+          <w:numId w:val="3"/>
+        </w:numPr>
+        <w:autoSpaceDE w:val="0"/>
+        <w:autoSpaceDN w:val="0"/>
+        <w:adjustRightInd w:val="0"/>
+        <w:spacing w:after="0" w:line="240" w:lineRule="auto"/>
+        <w:rPr>
+          <w:rFonts w:cstheme="minorHAnsi"/>
+          <w:sz w:val="28"/>
+          <w:szCs w:val="28"/>
+        </w:rPr>
+      </w:pPr>
+      <w:r>
+        <w:rPr>
+          <w:rFonts w:cstheme="minorHAnsi"/>
+          <w:sz w:val="28"/>
+          <w:szCs w:val="28"/>
+        </w:rPr>
+        <w:t xml:space="preserve">Address: </w:t>
+      </w:r>
+      <w:r>
+        <w:rPr>
+          <w:rFonts w:cstheme="minorHAnsi"/>
+          <w:sz w:val="28"/>
+          <w:szCs w:val="28"/>
+        </w:rPr>
+        <w:t>Addresses_20220824_</w:t>
+      </w:r>
+      <w:proofErr w:type="gramStart"/>
+      <w:r>
+        <w:rPr>
+          <w:rFonts w:cstheme="minorHAnsi"/>
+          <w:sz w:val="28"/>
+          <w:szCs w:val="28"/>
+        </w:rPr>
+        <w:t>00.json</w:t>
+      </w:r>
+      <w:proofErr w:type="gramEnd"/>
+    </w:p>
+    <w:p>
+      <w:pPr>
+        <w:pStyle w:val="ListParagraph"/>
+        <w:numPr>
+          <w:ilvl w:val="0"/>
+          <w:numId w:val="3"/>
+        </w:numPr>
+        <w:autoSpaceDE w:val="0"/>
+        <w:autoSpaceDN w:val="0"/>
+        <w:adjustRightInd w:val="0"/>
+        <w:spacing w:after="0" w:line="240" w:lineRule="auto"/>
+        <w:rPr>
+          <w:rFonts w:cstheme="minorHAnsi"/>
+          <w:sz w:val="28"/>
+          <w:szCs w:val="28"/>
+        </w:rPr>
+      </w:pPr>
+      <w:r>
+        <w:rPr>
+          <w:rFonts w:cstheme="minorHAnsi"/>
+          <w:sz w:val="28"/>
+          <w:szCs w:val="28"/>
+        </w:rPr>
+        <w:t xml:space="preserve">Organization: </w:t>
+      </w:r>
+      <w:r>
+        <w:rPr>
+          <w:rFonts w:cstheme="minorHAnsi"/>
+          <w:sz w:val="28"/>
+          <w:szCs w:val="28"/>
+        </w:rPr>
+        <w:t>Organizations_20220824_</w:t>
+      </w:r>
+      <w:proofErr w:type="gramStart"/>
+      <w:r>
+        <w:rPr>
+          <w:rFonts w:cstheme="minorHAnsi"/>
+          <w:sz w:val="28"/>
+          <w:szCs w:val="28"/>
+        </w:rPr>
+        <w:t>00.json</w:t>
+      </w:r>
+      <w:proofErr w:type="gramEnd"/>
+    </w:p>
+    <w:p>
+      <w:pPr>
+        <w:pStyle w:val="ListParagraph"/>
+        <w:numPr>
+          <w:ilvl w:val="0"/>
+          <w:numId w:val="3"/>
+        </w:numPr>
+        <w:autoSpaceDE w:val="0"/>
+        <w:autoSpaceDN w:val="0"/>
+        <w:adjustRightInd w:val="0"/>
+        <w:spacing w:after="0" w:line="240" w:lineRule="auto"/>
+        <w:rPr>
+          <w:rFonts w:cstheme="minorHAnsi"/>
+          <w:sz w:val="28"/>
+          <w:szCs w:val="28"/>
+        </w:rPr>
+      </w:pPr>
+      <w:r>
+        <w:rPr>
+          <w:rFonts w:cstheme="minorHAnsi"/>
+          <w:sz w:val="28"/>
+          <w:szCs w:val="28"/>
+        </w:rPr>
+        <w:t xml:space="preserve">Person: </w:t>
+      </w:r>
+      <w:r>
+        <w:rPr>
+          <w:rFonts w:cstheme="minorHAnsi"/>
+          <w:sz w:val="28"/>
+          <w:szCs w:val="28"/>
+        </w:rPr>
+        <w:t>Persons_20220824_</w:t>
+      </w:r>
+      <w:proofErr w:type="gramStart"/>
+      <w:r>
+        <w:rPr>
+          <w:rFonts w:cstheme="minorHAnsi"/>
+          <w:sz w:val="28"/>
+          <w:szCs w:val="28"/>
+        </w:rPr>
+        <w:t>00.json</w:t>
+      </w:r>
+      <w:proofErr w:type="gramEnd"/>
+    </w:p>
+    <w:p>
+      <w:pPr>
+        <w:pStyle w:val="ListParagraph"/>
+        <w:numPr>
+          <w:ilvl w:val="0"/>
+          <w:numId w:val="3"/>
+        </w:numPr>
+        <w:autoSpaceDE w:val="0"/>
+        <w:autoSpaceDN w:val="0"/>
+        <w:adjustRightInd w:val="0"/>
+        <w:spacing w:after="0" w:line="240" w:lineRule="auto"/>
+        <w:rPr>
+          <w:rFonts w:cstheme="minorHAnsi"/>
+          <w:sz w:val="28"/>
+          <w:szCs w:val="28"/>
+        </w:rPr>
+      </w:pPr>
+      <w:r>
+        <w:rPr>
+          <w:rFonts w:cstheme="minorHAnsi"/>
+          <w:sz w:val="28"/>
+          <w:szCs w:val="28"/>
+        </w:rPr>
+        <w:t xml:space="preserve">Vehicle: </w:t>
+      </w:r>
+      <w:r>
+        <w:rPr>
+          <w:rFonts w:cstheme="minorHAnsi"/>
+          <w:sz w:val="28"/>
+          <w:szCs w:val="28"/>
+        </w:rPr>
+        <w:t>Vehicles_20220824_</w:t>
+      </w:r>
+      <w:proofErr w:type="gramStart"/>
+      <w:r>
+        <w:rPr>
+          <w:rFonts w:cstheme="minorHAnsi"/>
+          <w:sz w:val="28"/>
+          <w:szCs w:val="28"/>
+        </w:rPr>
+        <w:t>00.json</w:t>
+      </w:r>
+      <w:proofErr w:type="gramEnd"/>
+    </w:p>
+    <w:p>
+      <w:pPr>
+        <w:autoSpaceDE w:val="0"/>
+        <w:autoSpaceDN w:val="0"/>
+        <w:adjustRightInd w:val="0"/>
+        <w:spacing w:after="0" w:line="240" w:lineRule="auto"/>
+        <w:rPr>
+          <w:rFonts w:cstheme="minorHAnsi"/>
+          <w:sz w:val="28"/>
+          <w:szCs w:val="28"/>
+        </w:rPr>
+      </w:pPr>
+    </w:p>
+    <w:p>
+      <w:pPr>
+        <w:autoSpaceDE w:val="0"/>
+        <w:autoSpaceDN w:val="0"/>
+        <w:adjustRightInd w:val="0"/>
+        <w:spacing w:after="0" w:line="240" w:lineRule="auto"/>
+        <w:rPr>
+          <w:rFonts w:cstheme="minorHAnsi"/>
+          <w:sz w:val="28"/>
+          <w:szCs w:val="28"/>
+        </w:rPr>
+      </w:pPr>
+      <w:r>
+        <w:rPr>
+          <w:rFonts w:cstheme="minorHAnsi"/>
+          <w:sz w:val="28"/>
+          <w:szCs w:val="28"/>
+        </w:rPr>
+        <w:t xml:space="preserve">NOTE: </w:t>
+      </w:r>
+      <w:r>
+        <w:rPr>
+          <w:rFonts w:cstheme="minorHAnsi"/>
+          <w:sz w:val="28"/>
+          <w:szCs w:val="28"/>
+        </w:rPr>
+        <w:t>This exercise will require your sample program to programmatically read the data in each of these files.</w:t>
+      </w:r>
+    </w:p>
+    <w:p>
+      <w:pPr>
+        <w:autoSpaceDE w:val="0"/>
+        <w:autoSpaceDN w:val="0"/>
+        <w:adjustRightInd w:val="0"/>
+        <w:spacing w:after="0" w:line="240" w:lineRule="auto"/>
+        <w:rPr>
+          <w:sz w:val="28"/>
+          <w:szCs w:val="28"/>
+        </w:rPr>
+      </w:pPr>
+    </w:p>
+    <w:p>
+      <w:pPr>
+        <w:autoSpaceDE w:val="0"/>
+        <w:autoSpaceDN w:val="0"/>
+        <w:adjustRightInd w:val="0"/>
+        <w:spacing w:after="0" w:line="240" w:lineRule="auto"/>
+        <w:rPr>
+          <w:sz w:val="28"/>
+          <w:szCs w:val="28"/>
+        </w:rPr>
+      </w:pPr>
+      <w:r>
+        <w:rPr>
+          <w:sz w:val="28"/>
+          <w:szCs w:val="28"/>
+        </w:rPr>
+        <w:t>The tests are included on the next page.</w:t>
       </w:r>
     </w:p>
     <w:p>
@@ -1323,7 +1398,7 @@
             <w:tcBorders>
               <w:top w:val="nil"/>
               <w:left w:val="nil"/>
-              <w:bottom w:val="nil"/>
+              <w:bottom w:val="single" w:sz="4" w:space="0" w:color="auto"/>
               <w:right w:val="nil"/>
             </w:tcBorders>
             <w:shd w:val="clear" w:color="auto" w:fill="auto"/>
@@ -1358,7 +1433,7 @@
             <w:tcBorders>
               <w:top w:val="nil"/>
               <w:left w:val="nil"/>
-              <w:bottom w:val="nil"/>
+              <w:bottom w:val="single" w:sz="4" w:space="0" w:color="auto"/>
               <w:right w:val="nil"/>
             </w:tcBorders>
             <w:shd w:val="clear" w:color="auto" w:fill="auto"/>
@@ -1392,7 +1467,7 @@
             <w:tcBorders>
               <w:top w:val="nil"/>
               <w:left w:val="nil"/>
-              <w:bottom w:val="nil"/>
+              <w:bottom w:val="single" w:sz="4" w:space="0" w:color="auto"/>
               <w:right w:val="nil"/>
             </w:tcBorders>
             <w:shd w:val="clear" w:color="auto" w:fill="auto"/>
@@ -1463,6 +1538,104 @@
             <w:tcW w:w="3430" w:type="dxa"/>
             <w:tcBorders>
               <w:top w:val="single" w:sz="4" w:space="0" w:color="auto"/>
+              <w:left w:val="single" w:sz="4" w:space="0" w:color="auto"/>
+              <w:bottom w:val="single" w:sz="4" w:space="0" w:color="auto"/>
+              <w:right w:val="single" w:sz="4" w:space="0" w:color="auto"/>
+            </w:tcBorders>
+            <w:shd w:val="clear" w:color="auto" w:fill="auto"/>
+            <w:vAlign w:val="center"/>
+            <w:hideMark/>
+          </w:tcPr>
+          <w:p>
+            <w:pPr>
+              <w:spacing w:after="0" w:line="240" w:lineRule="auto"/>
+              <w:rPr>
+                <w:rFonts w:ascii="Calibri" w:eastAsia="Times New Roman" w:hAnsi="Calibri" w:cs="Calibri"/>
+                <w:color w:val="000000"/>
+              </w:rPr>
+            </w:pPr>
+            <w:r>
+              <w:rPr>
+                <w:rFonts w:ascii="Calibri" w:eastAsia="Times New Roman" w:hAnsi="Calibri" w:cs="Calibri"/>
+                <w:color w:val="000000"/>
+              </w:rPr>
+              <w:t xml:space="preserve">Do all files have entities? </w:t>
+            </w:r>
+          </w:p>
+        </w:tc>
+        <w:tc>
+          <w:tcPr>
+            <w:tcW w:w="3880" w:type="dxa"/>
+            <w:tcBorders>
+              <w:top w:val="single" w:sz="4" w:space="0" w:color="auto"/>
+              <w:left w:val="single" w:sz="4" w:space="0" w:color="auto"/>
+              <w:bottom w:val="single" w:sz="4" w:space="0" w:color="auto"/>
+              <w:right w:val="single" w:sz="4" w:space="0" w:color="auto"/>
+            </w:tcBorders>
+            <w:shd w:val="clear" w:color="auto" w:fill="auto"/>
+            <w:noWrap/>
+            <w:vAlign w:val="center"/>
+            <w:hideMark/>
+          </w:tcPr>
+          <w:p>
+            <w:pPr>
+              <w:spacing w:after="0" w:line="240" w:lineRule="auto"/>
+              <w:rPr>
+                <w:rFonts w:ascii="Calibri" w:eastAsia="Times New Roman" w:hAnsi="Calibri" w:cs="Calibri"/>
+                <w:color w:val="000000"/>
+              </w:rPr>
+            </w:pPr>
+            <w:r>
+              <w:rPr>
+                <w:rFonts w:ascii="Calibri" w:eastAsia="Times New Roman" w:hAnsi="Calibri" w:cs="Calibri"/>
+                <w:color w:val="000000"/>
+              </w:rPr>
+              <w:t>TRUE</w:t>
+            </w:r>
+          </w:p>
+        </w:tc>
+      </w:tr>
+      <w:tr>
+        <w:trPr>
+          <w:trHeight w:val="600"/>
+        </w:trPr>
+        <w:tc>
+          <w:tcPr>
+            <w:tcW w:w="1170" w:type="dxa"/>
+            <w:tcBorders>
+              <w:top w:val="single" w:sz="4" w:space="0" w:color="auto"/>
+              <w:left w:val="single" w:sz="4" w:space="0" w:color="auto"/>
+              <w:bottom w:val="single" w:sz="4" w:space="0" w:color="auto"/>
+              <w:right w:val="single" w:sz="4" w:space="0" w:color="auto"/>
+            </w:tcBorders>
+            <w:shd w:val="clear" w:color="auto" w:fill="auto"/>
+            <w:noWrap/>
+            <w:vAlign w:val="center"/>
+            <w:hideMark/>
+          </w:tcPr>
+          <w:p>
+            <w:pPr>
+              <w:spacing w:after="0" w:line="240" w:lineRule="auto"/>
+              <w:jc w:val="right"/>
+              <w:rPr>
+                <w:rFonts w:ascii="Calibri" w:eastAsia="Times New Roman" w:hAnsi="Calibri" w:cs="Calibri"/>
+                <w:color w:val="000000"/>
+              </w:rPr>
+            </w:pPr>
+            <w:r>
+              <w:rPr>
+                <w:rFonts w:ascii="Calibri" w:eastAsia="Times New Roman" w:hAnsi="Calibri" w:cs="Calibri"/>
+                <w:color w:val="000000"/>
+              </w:rPr>
+              <w:t>2</w:t>
+            </w:r>
+          </w:p>
+        </w:tc>
+        <w:tc>
+          <w:tcPr>
+            <w:tcW w:w="3430" w:type="dxa"/>
+            <w:tcBorders>
+              <w:top w:val="single" w:sz="4" w:space="0" w:color="auto"/>
               <w:left w:val="nil"/>
               <w:bottom w:val="single" w:sz="4" w:space="0" w:color="auto"/>
               <w:right w:val="single" w:sz="4" w:space="0" w:color="auto"/>
@@ -1484,7 +1657,7 @@
                 <w:rFonts w:ascii="Calibri" w:eastAsia="Times New Roman" w:hAnsi="Calibri" w:cs="Calibri"/>
                 <w:color w:val="000000"/>
               </w:rPr>
-              <w:t xml:space="preserve">Do all files have entities? </w:t>
+              <w:t>What is the total count for all entities?</w:t>
             </w:r>
           </w:p>
         </w:tc>
@@ -1515,7 +1688,442 @@
                 <w:rFonts w:ascii="Calibri" w:eastAsia="Times New Roman" w:hAnsi="Calibri" w:cs="Calibri"/>
                 <w:color w:val="000000"/>
               </w:rPr>
-              <w:t>TRUE</w:t>
+              <w:t>418</w:t>
+            </w:r>
+          </w:p>
+        </w:tc>
+      </w:tr>
+      <w:tr>
+        <w:trPr>
+          <w:trHeight w:val="1088"/>
+        </w:trPr>
+        <w:tc>
+          <w:tcPr>
+            <w:tcW w:w="1170" w:type="dxa"/>
+            <w:tcBorders>
+              <w:top w:val="nil"/>
+              <w:left w:val="single" w:sz="4" w:space="0" w:color="auto"/>
+              <w:bottom w:val="single" w:sz="4" w:space="0" w:color="auto"/>
+              <w:right w:val="single" w:sz="4" w:space="0" w:color="auto"/>
+            </w:tcBorders>
+            <w:shd w:val="clear" w:color="auto" w:fill="auto"/>
+            <w:noWrap/>
+            <w:vAlign w:val="center"/>
+            <w:hideMark/>
+          </w:tcPr>
+          <w:p>
+            <w:pPr>
+              <w:spacing w:after="0" w:line="240" w:lineRule="auto"/>
+              <w:jc w:val="right"/>
+              <w:rPr>
+                <w:rFonts w:ascii="Calibri" w:eastAsia="Times New Roman" w:hAnsi="Calibri" w:cs="Calibri"/>
+                <w:color w:val="000000"/>
+              </w:rPr>
+            </w:pPr>
+            <w:r>
+              <w:rPr>
+                <w:rFonts w:ascii="Calibri" w:eastAsia="Times New Roman" w:hAnsi="Calibri" w:cs="Calibri"/>
+                <w:color w:val="000000"/>
+              </w:rPr>
+              <w:t>3</w:t>
+            </w:r>
+          </w:p>
+        </w:tc>
+        <w:tc>
+          <w:tcPr>
+            <w:tcW w:w="3430" w:type="dxa"/>
+            <w:tcBorders>
+              <w:top w:val="nil"/>
+              <w:left w:val="nil"/>
+              <w:bottom w:val="single" w:sz="4" w:space="0" w:color="auto"/>
+              <w:right w:val="single" w:sz="4" w:space="0" w:color="auto"/>
+            </w:tcBorders>
+            <w:shd w:val="clear" w:color="auto" w:fill="auto"/>
+            <w:vAlign w:val="center"/>
+            <w:hideMark/>
+          </w:tcPr>
+          <w:p>
+            <w:pPr>
+              <w:spacing w:after="0" w:line="240" w:lineRule="auto"/>
+              <w:rPr>
+                <w:rFonts w:ascii="Calibri" w:eastAsia="Times New Roman" w:hAnsi="Calibri" w:cs="Calibri"/>
+                <w:color w:val="000000"/>
+              </w:rPr>
+            </w:pPr>
+            <w:r>
+              <w:rPr>
+                <w:rFonts w:ascii="Calibri" w:eastAsia="Times New Roman" w:hAnsi="Calibri" w:cs="Calibri"/>
+                <w:color w:val="000000"/>
+              </w:rPr>
+              <w:t>What is the count for each type of Entity? Person, Organization, Vehicle, and Address</w:t>
+            </w:r>
+          </w:p>
+        </w:tc>
+        <w:tc>
+          <w:tcPr>
+            <w:tcW w:w="3880" w:type="dxa"/>
+            <w:tcBorders>
+              <w:top w:val="nil"/>
+              <w:left w:val="nil"/>
+              <w:bottom w:val="single" w:sz="4" w:space="0" w:color="auto"/>
+              <w:right w:val="single" w:sz="4" w:space="0" w:color="auto"/>
+            </w:tcBorders>
+            <w:shd w:val="clear" w:color="auto" w:fill="auto"/>
+            <w:vAlign w:val="center"/>
+            <w:hideMark/>
+          </w:tcPr>
+          <w:p>
+            <w:pPr>
+              <w:spacing w:after="0" w:line="240" w:lineRule="auto"/>
+              <w:rPr>
+                <w:rFonts w:ascii="Calibri" w:eastAsia="Times New Roman" w:hAnsi="Calibri" w:cs="Calibri"/>
+                <w:color w:val="000000"/>
+              </w:rPr>
+            </w:pPr>
+            <w:r>
+              <w:rPr>
+                <w:rFonts w:ascii="Calibri" w:eastAsia="Times New Roman" w:hAnsi="Calibri" w:cs="Calibri"/>
+                <w:color w:val="000000"/>
+              </w:rPr>
+              <w:t>Person: 100</w:t>
+            </w:r>
+            <w:r>
+              <w:rPr>
+                <w:rFonts w:ascii="Calibri" w:eastAsia="Times New Roman" w:hAnsi="Calibri" w:cs="Calibri"/>
+                <w:color w:val="000000"/>
+              </w:rPr>
+              <w:br/>
+              <w:t>Organization: 106</w:t>
+            </w:r>
+            <w:r>
+              <w:rPr>
+                <w:rFonts w:ascii="Calibri" w:eastAsia="Times New Roman" w:hAnsi="Calibri" w:cs="Calibri"/>
+                <w:color w:val="000000"/>
+              </w:rPr>
+              <w:br/>
+              <w:t>Vehicle: 103</w:t>
+            </w:r>
+            <w:r>
+              <w:rPr>
+                <w:rFonts w:ascii="Calibri" w:eastAsia="Times New Roman" w:hAnsi="Calibri" w:cs="Calibri"/>
+                <w:color w:val="000000"/>
+              </w:rPr>
+              <w:br/>
+              <w:t>Address: 109</w:t>
+            </w:r>
+          </w:p>
+        </w:tc>
+      </w:tr>
+      <w:tr>
+        <w:trPr>
+          <w:trHeight w:val="1673"/>
+        </w:trPr>
+        <w:tc>
+          <w:tcPr>
+            <w:tcW w:w="1170" w:type="dxa"/>
+            <w:tcBorders>
+              <w:top w:val="nil"/>
+              <w:left w:val="single" w:sz="4" w:space="0" w:color="auto"/>
+              <w:bottom w:val="single" w:sz="4" w:space="0" w:color="auto"/>
+              <w:right w:val="single" w:sz="4" w:space="0" w:color="auto"/>
+            </w:tcBorders>
+            <w:shd w:val="clear" w:color="auto" w:fill="auto"/>
+            <w:noWrap/>
+            <w:vAlign w:val="center"/>
+            <w:hideMark/>
+          </w:tcPr>
+          <w:p>
+            <w:pPr>
+              <w:spacing w:after="0" w:line="240" w:lineRule="auto"/>
+              <w:jc w:val="right"/>
+              <w:rPr>
+                <w:rFonts w:ascii="Calibri" w:eastAsia="Times New Roman" w:hAnsi="Calibri" w:cs="Calibri"/>
+                <w:color w:val="000000"/>
+              </w:rPr>
+            </w:pPr>
+            <w:r>
+              <w:rPr>
+                <w:rFonts w:ascii="Calibri" w:eastAsia="Times New Roman" w:hAnsi="Calibri" w:cs="Calibri"/>
+                <w:color w:val="000000"/>
+              </w:rPr>
+              <w:t>4</w:t>
+            </w:r>
+          </w:p>
+        </w:tc>
+        <w:tc>
+          <w:tcPr>
+            <w:tcW w:w="3430" w:type="dxa"/>
+            <w:tcBorders>
+              <w:top w:val="nil"/>
+              <w:left w:val="nil"/>
+              <w:bottom w:val="single" w:sz="4" w:space="0" w:color="auto"/>
+              <w:right w:val="single" w:sz="4" w:space="0" w:color="auto"/>
+            </w:tcBorders>
+            <w:shd w:val="clear" w:color="auto" w:fill="auto"/>
+            <w:vAlign w:val="center"/>
+            <w:hideMark/>
+          </w:tcPr>
+          <w:p>
+            <w:pPr>
+              <w:spacing w:after="0" w:line="240" w:lineRule="auto"/>
+              <w:rPr>
+                <w:rFonts w:ascii="Calibri" w:eastAsia="Times New Roman" w:hAnsi="Calibri" w:cs="Calibri"/>
+                <w:color w:val="000000"/>
+              </w:rPr>
+            </w:pPr>
+            <w:r>
+              <w:rPr>
+                <w:rFonts w:ascii="Calibri" w:eastAsia="Times New Roman" w:hAnsi="Calibri" w:cs="Calibri"/>
+                <w:color w:val="000000"/>
+              </w:rPr>
+              <w:t>Provide a breakdown of entities which have associations in the following manor:</w:t>
+            </w:r>
+            <w:r>
+              <w:rPr>
+                <w:rFonts w:ascii="Calibri" w:eastAsia="Times New Roman" w:hAnsi="Calibri" w:cs="Calibri"/>
+                <w:color w:val="000000"/>
+              </w:rPr>
+              <w:br/>
+              <w:t>- Per Entity Count</w:t>
+            </w:r>
+            <w:r>
+              <w:rPr>
+                <w:rFonts w:ascii="Calibri" w:eastAsia="Times New Roman" w:hAnsi="Calibri" w:cs="Calibri"/>
+                <w:color w:val="000000"/>
+              </w:rPr>
+              <w:br/>
+              <w:t>- Total Count</w:t>
+            </w:r>
+          </w:p>
+        </w:tc>
+        <w:tc>
+          <w:tcPr>
+            <w:tcW w:w="3880" w:type="dxa"/>
+            <w:tcBorders>
+              <w:top w:val="nil"/>
+              <w:left w:val="nil"/>
+              <w:bottom w:val="single" w:sz="4" w:space="0" w:color="auto"/>
+              <w:right w:val="single" w:sz="4" w:space="0" w:color="auto"/>
+            </w:tcBorders>
+            <w:shd w:val="clear" w:color="auto" w:fill="auto"/>
+            <w:vAlign w:val="center"/>
+            <w:hideMark/>
+          </w:tcPr>
+          <w:p>
+            <w:pPr>
+              <w:spacing w:after="0" w:line="240" w:lineRule="auto"/>
+              <w:rPr>
+                <w:rFonts w:ascii="Calibri" w:eastAsia="Times New Roman" w:hAnsi="Calibri" w:cs="Calibri"/>
+                <w:color w:val="000000"/>
+              </w:rPr>
+            </w:pPr>
+            <w:r>
+              <w:rPr>
+                <w:rFonts w:ascii="Calibri" w:eastAsia="Times New Roman" w:hAnsi="Calibri" w:cs="Calibri"/>
+                <w:color w:val="000000"/>
+              </w:rPr>
+              <w:t xml:space="preserve">- Per Entity Count: </w:t>
+            </w:r>
+            <w:r>
+              <w:rPr>
+                <w:rFonts w:ascii="Calibri" w:eastAsia="Times New Roman" w:hAnsi="Calibri" w:cs="Calibri"/>
+                <w:color w:val="000000"/>
+              </w:rPr>
+              <w:br/>
+              <w:t>Person: 5</w:t>
+            </w:r>
+            <w:r>
+              <w:rPr>
+                <w:rFonts w:ascii="Calibri" w:eastAsia="Times New Roman" w:hAnsi="Calibri" w:cs="Calibri"/>
+                <w:color w:val="000000"/>
+              </w:rPr>
+              <w:br/>
+              <w:t>Organization: 5</w:t>
+            </w:r>
+            <w:r>
+              <w:rPr>
+                <w:rFonts w:ascii="Calibri" w:eastAsia="Times New Roman" w:hAnsi="Calibri" w:cs="Calibri"/>
+                <w:color w:val="000000"/>
+              </w:rPr>
+              <w:br/>
+              <w:t>Vehicle: 5</w:t>
+            </w:r>
+            <w:r>
+              <w:rPr>
+                <w:rFonts w:ascii="Calibri" w:eastAsia="Times New Roman" w:hAnsi="Calibri" w:cs="Calibri"/>
+                <w:color w:val="000000"/>
+              </w:rPr>
+              <w:br/>
+              <w:t>Address: 5</w:t>
+            </w:r>
+            <w:r>
+              <w:rPr>
+                <w:rFonts w:ascii="Calibri" w:eastAsia="Times New Roman" w:hAnsi="Calibri" w:cs="Calibri"/>
+                <w:color w:val="000000"/>
+              </w:rPr>
+              <w:br/>
+              <w:t>- Total Count: 20</w:t>
+            </w:r>
+          </w:p>
+        </w:tc>
+      </w:tr>
+      <w:tr>
+        <w:trPr>
+          <w:trHeight w:val="2285"/>
+        </w:trPr>
+        <w:tc>
+          <w:tcPr>
+            <w:tcW w:w="1170" w:type="dxa"/>
+            <w:tcBorders>
+              <w:top w:val="nil"/>
+              <w:left w:val="single" w:sz="4" w:space="0" w:color="auto"/>
+              <w:bottom w:val="single" w:sz="4" w:space="0" w:color="auto"/>
+              <w:right w:val="single" w:sz="4" w:space="0" w:color="auto"/>
+            </w:tcBorders>
+            <w:shd w:val="clear" w:color="auto" w:fill="auto"/>
+            <w:noWrap/>
+            <w:vAlign w:val="center"/>
+            <w:hideMark/>
+          </w:tcPr>
+          <w:p>
+            <w:pPr>
+              <w:spacing w:after="0" w:line="240" w:lineRule="auto"/>
+              <w:jc w:val="right"/>
+              <w:rPr>
+                <w:rFonts w:ascii="Calibri" w:eastAsia="Times New Roman" w:hAnsi="Calibri" w:cs="Calibri"/>
+                <w:color w:val="000000"/>
+              </w:rPr>
+            </w:pPr>
+            <w:r>
+              <w:rPr>
+                <w:rFonts w:ascii="Calibri" w:eastAsia="Times New Roman" w:hAnsi="Calibri" w:cs="Calibri"/>
+                <w:color w:val="000000"/>
+              </w:rPr>
+              <w:t>5</w:t>
+            </w:r>
+          </w:p>
+        </w:tc>
+        <w:tc>
+          <w:tcPr>
+            <w:tcW w:w="3430" w:type="dxa"/>
+            <w:tcBorders>
+              <w:top w:val="nil"/>
+              <w:left w:val="nil"/>
+              <w:bottom w:val="single" w:sz="4" w:space="0" w:color="auto"/>
+              <w:right w:val="single" w:sz="4" w:space="0" w:color="auto"/>
+            </w:tcBorders>
+            <w:shd w:val="clear" w:color="auto" w:fill="auto"/>
+            <w:vAlign w:val="center"/>
+            <w:hideMark/>
+          </w:tcPr>
+          <w:p>
+            <w:pPr>
+              <w:spacing w:after="0" w:line="240" w:lineRule="auto"/>
+              <w:rPr>
+                <w:rFonts w:ascii="Calibri" w:eastAsia="Times New Roman" w:hAnsi="Calibri" w:cs="Calibri"/>
+                <w:color w:val="000000"/>
+              </w:rPr>
+            </w:pPr>
+            <w:r>
+              <w:rPr>
+                <w:rFonts w:ascii="Calibri" w:eastAsia="Times New Roman" w:hAnsi="Calibri" w:cs="Calibri"/>
+                <w:color w:val="000000"/>
+              </w:rPr>
+              <w:t xml:space="preserve">Provide the vehicle detail that is associated to the address "4976 Penelope Via South </w:t>
+            </w:r>
+            <w:proofErr w:type="spellStart"/>
+            <w:r>
+              <w:rPr>
+                <w:rFonts w:ascii="Calibri" w:eastAsia="Times New Roman" w:hAnsi="Calibri" w:cs="Calibri"/>
+                <w:color w:val="000000"/>
+              </w:rPr>
+              <w:t>Franztown</w:t>
+            </w:r>
+            <w:proofErr w:type="spellEnd"/>
+            <w:r>
+              <w:rPr>
+                <w:rFonts w:ascii="Calibri" w:eastAsia="Times New Roman" w:hAnsi="Calibri" w:cs="Calibri"/>
+                <w:color w:val="000000"/>
+              </w:rPr>
+              <w:t>, NH 71024"?</w:t>
+            </w:r>
+          </w:p>
+        </w:tc>
+        <w:tc>
+          <w:tcPr>
+            <w:tcW w:w="3880" w:type="dxa"/>
+            <w:tcBorders>
+              <w:top w:val="nil"/>
+              <w:left w:val="nil"/>
+              <w:bottom w:val="single" w:sz="4" w:space="0" w:color="auto"/>
+              <w:right w:val="single" w:sz="4" w:space="0" w:color="auto"/>
+            </w:tcBorders>
+            <w:shd w:val="clear" w:color="auto" w:fill="auto"/>
+            <w:vAlign w:val="center"/>
+            <w:hideMark/>
+          </w:tcPr>
+          <w:p>
+            <w:pPr>
+              <w:spacing w:after="0" w:line="240" w:lineRule="auto"/>
+              <w:rPr>
+                <w:rFonts w:ascii="Calibri" w:eastAsia="Times New Roman" w:hAnsi="Calibri" w:cs="Calibri"/>
+                <w:color w:val="000000"/>
+              </w:rPr>
+            </w:pPr>
+            <w:r>
+              <w:rPr>
+                <w:rFonts w:ascii="Calibri" w:eastAsia="Times New Roman" w:hAnsi="Calibri" w:cs="Calibri"/>
+                <w:color w:val="000000"/>
+              </w:rPr>
+              <w:t>Id: bf897e8d-ca66-4930-9529-0fe0bb57dc86</w:t>
+            </w:r>
+            <w:r>
+              <w:rPr>
+                <w:rFonts w:ascii="Calibri" w:eastAsia="Times New Roman" w:hAnsi="Calibri" w:cs="Calibri"/>
+                <w:color w:val="000000"/>
+              </w:rPr>
+              <w:br/>
+              <w:t>Make: BMW</w:t>
+            </w:r>
+            <w:r>
+              <w:rPr>
+                <w:rFonts w:ascii="Calibri" w:eastAsia="Times New Roman" w:hAnsi="Calibri" w:cs="Calibri"/>
+                <w:color w:val="000000"/>
+              </w:rPr>
+              <w:br/>
+              <w:t>Model: Explorer</w:t>
+            </w:r>
+            <w:r>
+              <w:rPr>
+                <w:rFonts w:ascii="Calibri" w:eastAsia="Times New Roman" w:hAnsi="Calibri" w:cs="Calibri"/>
+                <w:color w:val="000000"/>
+              </w:rPr>
+              <w:br/>
+              <w:t>Year: 2022</w:t>
+            </w:r>
+            <w:r>
+              <w:rPr>
+                <w:rFonts w:ascii="Calibri" w:eastAsia="Times New Roman" w:hAnsi="Calibri" w:cs="Calibri"/>
+                <w:color w:val="000000"/>
+              </w:rPr>
+              <w:br/>
+              <w:t>Plate: h5hg0y8</w:t>
+            </w:r>
+            <w:r>
+              <w:rPr>
+                <w:rFonts w:ascii="Calibri" w:eastAsia="Times New Roman" w:hAnsi="Calibri" w:cs="Calibri"/>
+                <w:color w:val="000000"/>
+              </w:rPr>
+              <w:br/>
+              <w:t>State: &lt;null&gt;</w:t>
+            </w:r>
+            <w:r>
+              <w:rPr>
+                <w:rFonts w:ascii="Calibri" w:eastAsia="Times New Roman" w:hAnsi="Calibri" w:cs="Calibri"/>
+                <w:color w:val="000000"/>
+              </w:rPr>
+              <w:br/>
+              <w:t>Vin: XG2R2OM1XHUO24562</w:t>
             </w:r>
           </w:p>
         </w:tc>
@@ -1552,7 +2160,7 @@
                 <w:rFonts w:ascii="Calibri" w:eastAsia="Times New Roman" w:hAnsi="Calibri" w:cs="Calibri"/>
                 <w:color w:val="000000"/>
               </w:rPr>
-              <w:t>2</w:t>
+              <w:t>6</w:t>
             </w:r>
           </w:p>
         </w:tc>
@@ -1582,7 +2190,7 @@
                 <w:rFonts w:ascii="Calibri" w:eastAsia="Times New Roman" w:hAnsi="Calibri" w:cs="Calibri"/>
                 <w:color w:val="000000"/>
               </w:rPr>
-              <w:t>What is the total count for all entities?</w:t>
+              <w:t>What person(s) are associated to the organization "Thiel and Sons"?</w:t>
             </w:r>
           </w:p>
         </w:tc>
@@ -1613,442 +2221,7 @@
                 <w:rFonts w:ascii="Calibri" w:eastAsia="Times New Roman" w:hAnsi="Calibri" w:cs="Calibri"/>
                 <w:color w:val="000000"/>
               </w:rPr>
-              <w:t>418</w:t>
-            </w:r>
-          </w:p>
-        </w:tc>
-      </w:tr>
-      <w:tr>
-        <w:trPr>
-          <w:trHeight w:val="1088"/>
-        </w:trPr>
-        <w:tc>
-          <w:tcPr>
-            <w:tcW w:w="1170" w:type="dxa"/>
-            <w:tcBorders>
-              <w:top w:val="nil"/>
-              <w:left w:val="single" w:sz="4" w:space="0" w:color="auto"/>
-              <w:bottom w:val="single" w:sz="4" w:space="0" w:color="auto"/>
-              <w:right w:val="single" w:sz="4" w:space="0" w:color="auto"/>
-            </w:tcBorders>
-            <w:shd w:val="clear" w:color="auto" w:fill="auto"/>
-            <w:noWrap/>
-            <w:vAlign w:val="center"/>
-            <w:hideMark/>
-          </w:tcPr>
-          <w:p>
-            <w:pPr>
-              <w:spacing w:after="0" w:line="240" w:lineRule="auto"/>
-              <w:jc w:val="right"/>
-              <w:rPr>
-                <w:rFonts w:ascii="Calibri" w:eastAsia="Times New Roman" w:hAnsi="Calibri" w:cs="Calibri"/>
-                <w:color w:val="000000"/>
-              </w:rPr>
-            </w:pPr>
-            <w:r>
-              <w:rPr>
-                <w:rFonts w:ascii="Calibri" w:eastAsia="Times New Roman" w:hAnsi="Calibri" w:cs="Calibri"/>
-                <w:color w:val="000000"/>
-              </w:rPr>
-              <w:t>3</w:t>
-            </w:r>
-          </w:p>
-        </w:tc>
-        <w:tc>
-          <w:tcPr>
-            <w:tcW w:w="3430" w:type="dxa"/>
-            <w:tcBorders>
-              <w:top w:val="nil"/>
-              <w:left w:val="nil"/>
-              <w:bottom w:val="single" w:sz="4" w:space="0" w:color="auto"/>
-              <w:right w:val="single" w:sz="4" w:space="0" w:color="auto"/>
-            </w:tcBorders>
-            <w:shd w:val="clear" w:color="auto" w:fill="auto"/>
-            <w:vAlign w:val="center"/>
-            <w:hideMark/>
-          </w:tcPr>
-          <w:p>
-            <w:pPr>
-              <w:spacing w:after="0" w:line="240" w:lineRule="auto"/>
-              <w:rPr>
-                <w:rFonts w:ascii="Calibri" w:eastAsia="Times New Roman" w:hAnsi="Calibri" w:cs="Calibri"/>
-                <w:color w:val="000000"/>
-              </w:rPr>
-            </w:pPr>
-            <w:r>
-              <w:rPr>
-                <w:rFonts w:ascii="Calibri" w:eastAsia="Times New Roman" w:hAnsi="Calibri" w:cs="Calibri"/>
-                <w:color w:val="000000"/>
-              </w:rPr>
-              <w:t>What is the count for each type of Entity? Person, Organization, Vehicle, and Address</w:t>
-            </w:r>
-          </w:p>
-        </w:tc>
-        <w:tc>
-          <w:tcPr>
-            <w:tcW w:w="3880" w:type="dxa"/>
-            <w:tcBorders>
-              <w:top w:val="nil"/>
-              <w:left w:val="nil"/>
-              <w:bottom w:val="single" w:sz="4" w:space="0" w:color="auto"/>
-              <w:right w:val="single" w:sz="4" w:space="0" w:color="auto"/>
-            </w:tcBorders>
-            <w:shd w:val="clear" w:color="auto" w:fill="auto"/>
-            <w:vAlign w:val="center"/>
-            <w:hideMark/>
-          </w:tcPr>
-          <w:p>
-            <w:pPr>
-              <w:spacing w:after="0" w:line="240" w:lineRule="auto"/>
-              <w:rPr>
-                <w:rFonts w:ascii="Calibri" w:eastAsia="Times New Roman" w:hAnsi="Calibri" w:cs="Calibri"/>
-                <w:color w:val="000000"/>
-              </w:rPr>
-            </w:pPr>
-            <w:r>
-              <w:rPr>
-                <w:rFonts w:ascii="Calibri" w:eastAsia="Times New Roman" w:hAnsi="Calibri" w:cs="Calibri"/>
-                <w:color w:val="000000"/>
-              </w:rPr>
-              <w:t>Person: 100</w:t>
-            </w:r>
-            <w:r>
-              <w:rPr>
-                <w:rFonts w:ascii="Calibri" w:eastAsia="Times New Roman" w:hAnsi="Calibri" w:cs="Calibri"/>
-                <w:color w:val="000000"/>
-              </w:rPr>
-              <w:br/>
-              <w:t>Organization: 106</w:t>
-            </w:r>
-            <w:r>
-              <w:rPr>
-                <w:rFonts w:ascii="Calibri" w:eastAsia="Times New Roman" w:hAnsi="Calibri" w:cs="Calibri"/>
-                <w:color w:val="000000"/>
-              </w:rPr>
-              <w:br/>
-              <w:t>Vehicle: 103</w:t>
-            </w:r>
-            <w:r>
-              <w:rPr>
-                <w:rFonts w:ascii="Calibri" w:eastAsia="Times New Roman" w:hAnsi="Calibri" w:cs="Calibri"/>
-                <w:color w:val="000000"/>
-              </w:rPr>
-              <w:br/>
-              <w:t>Address: 109</w:t>
-            </w:r>
-          </w:p>
-        </w:tc>
-      </w:tr>
-      <w:tr>
-        <w:trPr>
-          <w:trHeight w:val="1673"/>
-        </w:trPr>
-        <w:tc>
-          <w:tcPr>
-            <w:tcW w:w="1170" w:type="dxa"/>
-            <w:tcBorders>
-              <w:top w:val="nil"/>
-              <w:left w:val="single" w:sz="4" w:space="0" w:color="auto"/>
-              <w:bottom w:val="single" w:sz="4" w:space="0" w:color="auto"/>
-              <w:right w:val="single" w:sz="4" w:space="0" w:color="auto"/>
-            </w:tcBorders>
-            <w:shd w:val="clear" w:color="auto" w:fill="auto"/>
-            <w:noWrap/>
-            <w:vAlign w:val="center"/>
-            <w:hideMark/>
-          </w:tcPr>
-          <w:p>
-            <w:pPr>
-              <w:spacing w:after="0" w:line="240" w:lineRule="auto"/>
-              <w:jc w:val="right"/>
-              <w:rPr>
-                <w:rFonts w:ascii="Calibri" w:eastAsia="Times New Roman" w:hAnsi="Calibri" w:cs="Calibri"/>
-                <w:color w:val="000000"/>
-              </w:rPr>
-            </w:pPr>
-            <w:r>
-              <w:rPr>
-                <w:rFonts w:ascii="Calibri" w:eastAsia="Times New Roman" w:hAnsi="Calibri" w:cs="Calibri"/>
-                <w:color w:val="000000"/>
-              </w:rPr>
-              <w:t>4</w:t>
-            </w:r>
-          </w:p>
-        </w:tc>
-        <w:tc>
-          <w:tcPr>
-            <w:tcW w:w="3430" w:type="dxa"/>
-            <w:tcBorders>
-              <w:top w:val="nil"/>
-              <w:left w:val="nil"/>
-              <w:bottom w:val="single" w:sz="4" w:space="0" w:color="auto"/>
-              <w:right w:val="single" w:sz="4" w:space="0" w:color="auto"/>
-            </w:tcBorders>
-            <w:shd w:val="clear" w:color="auto" w:fill="auto"/>
-            <w:vAlign w:val="center"/>
-            <w:hideMark/>
-          </w:tcPr>
-          <w:p>
-            <w:pPr>
-              <w:spacing w:after="0" w:line="240" w:lineRule="auto"/>
-              <w:rPr>
-                <w:rFonts w:ascii="Calibri" w:eastAsia="Times New Roman" w:hAnsi="Calibri" w:cs="Calibri"/>
-                <w:color w:val="000000"/>
-              </w:rPr>
-            </w:pPr>
-            <w:r>
-              <w:rPr>
-                <w:rFonts w:ascii="Calibri" w:eastAsia="Times New Roman" w:hAnsi="Calibri" w:cs="Calibri"/>
-                <w:color w:val="000000"/>
-              </w:rPr>
-              <w:t>Provide a breakdown of entities which have associations in the following manor:</w:t>
-            </w:r>
-            <w:r>
-              <w:rPr>
-                <w:rFonts w:ascii="Calibri" w:eastAsia="Times New Roman" w:hAnsi="Calibri" w:cs="Calibri"/>
-                <w:color w:val="000000"/>
-              </w:rPr>
-              <w:br/>
-              <w:t>- Per Entity Count</w:t>
-            </w:r>
-            <w:r>
-              <w:rPr>
-                <w:rFonts w:ascii="Calibri" w:eastAsia="Times New Roman" w:hAnsi="Calibri" w:cs="Calibri"/>
-                <w:color w:val="000000"/>
-              </w:rPr>
-              <w:br/>
-              <w:t>- Total Count</w:t>
-            </w:r>
-          </w:p>
-        </w:tc>
-        <w:tc>
-          <w:tcPr>
-            <w:tcW w:w="3880" w:type="dxa"/>
-            <w:tcBorders>
-              <w:top w:val="nil"/>
-              <w:left w:val="nil"/>
-              <w:bottom w:val="single" w:sz="4" w:space="0" w:color="auto"/>
-              <w:right w:val="single" w:sz="4" w:space="0" w:color="auto"/>
-            </w:tcBorders>
-            <w:shd w:val="clear" w:color="auto" w:fill="auto"/>
-            <w:vAlign w:val="center"/>
-            <w:hideMark/>
-          </w:tcPr>
-          <w:p>
-            <w:pPr>
-              <w:spacing w:after="0" w:line="240" w:lineRule="auto"/>
-              <w:rPr>
-                <w:rFonts w:ascii="Calibri" w:eastAsia="Times New Roman" w:hAnsi="Calibri" w:cs="Calibri"/>
-                <w:color w:val="000000"/>
-              </w:rPr>
-            </w:pPr>
-            <w:r>
-              <w:rPr>
-                <w:rFonts w:ascii="Calibri" w:eastAsia="Times New Roman" w:hAnsi="Calibri" w:cs="Calibri"/>
-                <w:color w:val="000000"/>
-              </w:rPr>
-              <w:t xml:space="preserve">- Per Entity Count: </w:t>
-            </w:r>
-            <w:r>
-              <w:rPr>
-                <w:rFonts w:ascii="Calibri" w:eastAsia="Times New Roman" w:hAnsi="Calibri" w:cs="Calibri"/>
-                <w:color w:val="000000"/>
-              </w:rPr>
-              <w:br/>
-              <w:t>Person: 5</w:t>
-            </w:r>
-            <w:r>
-              <w:rPr>
-                <w:rFonts w:ascii="Calibri" w:eastAsia="Times New Roman" w:hAnsi="Calibri" w:cs="Calibri"/>
-                <w:color w:val="000000"/>
-              </w:rPr>
-              <w:br/>
-              <w:t>Organization: 5</w:t>
-            </w:r>
-            <w:r>
-              <w:rPr>
-                <w:rFonts w:ascii="Calibri" w:eastAsia="Times New Roman" w:hAnsi="Calibri" w:cs="Calibri"/>
-                <w:color w:val="000000"/>
-              </w:rPr>
-              <w:br/>
-              <w:t>Vehicle: 5</w:t>
-            </w:r>
-            <w:r>
-              <w:rPr>
-                <w:rFonts w:ascii="Calibri" w:eastAsia="Times New Roman" w:hAnsi="Calibri" w:cs="Calibri"/>
-                <w:color w:val="000000"/>
-              </w:rPr>
-              <w:br/>
-              <w:t>Address: 5</w:t>
-            </w:r>
-            <w:r>
-              <w:rPr>
-                <w:rFonts w:ascii="Calibri" w:eastAsia="Times New Roman" w:hAnsi="Calibri" w:cs="Calibri"/>
-                <w:color w:val="000000"/>
-              </w:rPr>
-              <w:br/>
-              <w:t>- Total Count: 20</w:t>
-            </w:r>
-          </w:p>
-        </w:tc>
-      </w:tr>
-      <w:tr>
-        <w:trPr>
-          <w:trHeight w:val="2285"/>
-        </w:trPr>
-        <w:tc>
-          <w:tcPr>
-            <w:tcW w:w="1170" w:type="dxa"/>
-            <w:tcBorders>
-              <w:top w:val="nil"/>
-              <w:left w:val="single" w:sz="4" w:space="0" w:color="auto"/>
-              <w:bottom w:val="single" w:sz="4" w:space="0" w:color="auto"/>
-              <w:right w:val="single" w:sz="4" w:space="0" w:color="auto"/>
-            </w:tcBorders>
-            <w:shd w:val="clear" w:color="auto" w:fill="auto"/>
-            <w:noWrap/>
-            <w:vAlign w:val="center"/>
-            <w:hideMark/>
-          </w:tcPr>
-          <w:p>
-            <w:pPr>
-              <w:spacing w:after="0" w:line="240" w:lineRule="auto"/>
-              <w:jc w:val="right"/>
-              <w:rPr>
-                <w:rFonts w:ascii="Calibri" w:eastAsia="Times New Roman" w:hAnsi="Calibri" w:cs="Calibri"/>
-                <w:color w:val="000000"/>
-              </w:rPr>
-            </w:pPr>
-            <w:r>
-              <w:rPr>
-                <w:rFonts w:ascii="Calibri" w:eastAsia="Times New Roman" w:hAnsi="Calibri" w:cs="Calibri"/>
-                <w:color w:val="000000"/>
-              </w:rPr>
-              <w:t>5</w:t>
-            </w:r>
-          </w:p>
-        </w:tc>
-        <w:tc>
-          <w:tcPr>
-            <w:tcW w:w="3430" w:type="dxa"/>
-            <w:tcBorders>
-              <w:top w:val="nil"/>
-              <w:left w:val="nil"/>
-              <w:bottom w:val="single" w:sz="4" w:space="0" w:color="auto"/>
-              <w:right w:val="single" w:sz="4" w:space="0" w:color="auto"/>
-            </w:tcBorders>
-            <w:shd w:val="clear" w:color="auto" w:fill="auto"/>
-            <w:vAlign w:val="center"/>
-            <w:hideMark/>
-          </w:tcPr>
-          <w:p>
-            <w:pPr>
-              <w:spacing w:after="0" w:line="240" w:lineRule="auto"/>
-              <w:rPr>
-                <w:rFonts w:ascii="Calibri" w:eastAsia="Times New Roman" w:hAnsi="Calibri" w:cs="Calibri"/>
-                <w:color w:val="000000"/>
-              </w:rPr>
-            </w:pPr>
-            <w:r>
-              <w:rPr>
-                <w:rFonts w:ascii="Calibri" w:eastAsia="Times New Roman" w:hAnsi="Calibri" w:cs="Calibri"/>
-                <w:color w:val="000000"/>
-              </w:rPr>
-              <w:t xml:space="preserve">Provide the vehicle detail that is associated to the address "4976 Penelope Via South </w:t>
-            </w:r>
-            <w:proofErr w:type="spellStart"/>
-            <w:r>
-              <w:rPr>
-                <w:rFonts w:ascii="Calibri" w:eastAsia="Times New Roman" w:hAnsi="Calibri" w:cs="Calibri"/>
-                <w:color w:val="000000"/>
-              </w:rPr>
-              <w:t>Franztown</w:t>
-            </w:r>
-            <w:proofErr w:type="spellEnd"/>
-            <w:r>
-              <w:rPr>
-                <w:rFonts w:ascii="Calibri" w:eastAsia="Times New Roman" w:hAnsi="Calibri" w:cs="Calibri"/>
-                <w:color w:val="000000"/>
-              </w:rPr>
-              <w:t>, NH 71024"?</w:t>
-            </w:r>
-          </w:p>
-        </w:tc>
-        <w:tc>
-          <w:tcPr>
-            <w:tcW w:w="3880" w:type="dxa"/>
-            <w:tcBorders>
-              <w:top w:val="nil"/>
-              <w:left w:val="nil"/>
-              <w:bottom w:val="single" w:sz="4" w:space="0" w:color="auto"/>
-              <w:right w:val="single" w:sz="4" w:space="0" w:color="auto"/>
-            </w:tcBorders>
-            <w:shd w:val="clear" w:color="auto" w:fill="auto"/>
-            <w:vAlign w:val="center"/>
-            <w:hideMark/>
-          </w:tcPr>
-          <w:p>
-            <w:pPr>
-              <w:spacing w:after="0" w:line="240" w:lineRule="auto"/>
-              <w:rPr>
-                <w:rFonts w:ascii="Calibri" w:eastAsia="Times New Roman" w:hAnsi="Calibri" w:cs="Calibri"/>
-                <w:color w:val="000000"/>
-              </w:rPr>
-            </w:pPr>
-            <w:r>
-              <w:rPr>
-                <w:rFonts w:ascii="Calibri" w:eastAsia="Times New Roman" w:hAnsi="Calibri" w:cs="Calibri"/>
-                <w:color w:val="000000"/>
-              </w:rPr>
-              <w:t>Id: bf897e8d-ca66-4930-9529-0fe0bb57dc86</w:t>
-            </w:r>
-            <w:r>
-              <w:rPr>
-                <w:rFonts w:ascii="Calibri" w:eastAsia="Times New Roman" w:hAnsi="Calibri" w:cs="Calibri"/>
-                <w:color w:val="000000"/>
-              </w:rPr>
-              <w:br/>
-              <w:t>Make: BMW</w:t>
-            </w:r>
-            <w:r>
-              <w:rPr>
-                <w:rFonts w:ascii="Calibri" w:eastAsia="Times New Roman" w:hAnsi="Calibri" w:cs="Calibri"/>
-                <w:color w:val="000000"/>
-              </w:rPr>
-              <w:br/>
-              <w:t>Model: Explorer</w:t>
-            </w:r>
-            <w:r>
-              <w:rPr>
-                <w:rFonts w:ascii="Calibri" w:eastAsia="Times New Roman" w:hAnsi="Calibri" w:cs="Calibri"/>
-                <w:color w:val="000000"/>
-              </w:rPr>
-              <w:br/>
-              <w:t>Year: 2022</w:t>
-            </w:r>
-            <w:r>
-              <w:rPr>
-                <w:rFonts w:ascii="Calibri" w:eastAsia="Times New Roman" w:hAnsi="Calibri" w:cs="Calibri"/>
-                <w:color w:val="000000"/>
-              </w:rPr>
-              <w:br/>
-              <w:t>Plate: h5hg0y8</w:t>
-            </w:r>
-            <w:r>
-              <w:rPr>
-                <w:rFonts w:ascii="Calibri" w:eastAsia="Times New Roman" w:hAnsi="Calibri" w:cs="Calibri"/>
-                <w:color w:val="000000"/>
-              </w:rPr>
-              <w:br/>
-              <w:t>State: &lt;null&gt;</w:t>
-            </w:r>
-            <w:r>
-              <w:rPr>
-                <w:rFonts w:ascii="Calibri" w:eastAsia="Times New Roman" w:hAnsi="Calibri" w:cs="Calibri"/>
-                <w:color w:val="000000"/>
-              </w:rPr>
-              <w:br/>
-              <w:t>Vin: XG2R2OM1XHUO24562</w:t>
+              <w:t>None</w:t>
             </w:r>
           </w:p>
         </w:tc>
@@ -2085,104 +2258,6 @@
                 <w:rFonts w:ascii="Calibri" w:eastAsia="Times New Roman" w:hAnsi="Calibri" w:cs="Calibri"/>
                 <w:color w:val="000000"/>
               </w:rPr>
-              <w:t>6</w:t>
-            </w:r>
-          </w:p>
-        </w:tc>
-        <w:tc>
-          <w:tcPr>
-            <w:tcW w:w="3430" w:type="dxa"/>
-            <w:tcBorders>
-              <w:top w:val="nil"/>
-              <w:left w:val="nil"/>
-              <w:bottom w:val="single" w:sz="4" w:space="0" w:color="auto"/>
-              <w:right w:val="single" w:sz="4" w:space="0" w:color="auto"/>
-            </w:tcBorders>
-            <w:shd w:val="clear" w:color="auto" w:fill="auto"/>
-            <w:vAlign w:val="center"/>
-            <w:hideMark/>
-          </w:tcPr>
-          <w:p>
-            <w:pPr>
-              <w:spacing w:after="0" w:line="240" w:lineRule="auto"/>
-              <w:rPr>
-                <w:rFonts w:ascii="Calibri" w:eastAsia="Times New Roman" w:hAnsi="Calibri" w:cs="Calibri"/>
-                <w:color w:val="000000"/>
-              </w:rPr>
-            </w:pPr>
-            <w:r>
-              <w:rPr>
-                <w:rFonts w:ascii="Calibri" w:eastAsia="Times New Roman" w:hAnsi="Calibri" w:cs="Calibri"/>
-                <w:color w:val="000000"/>
-              </w:rPr>
-              <w:t>What person(s) are associated to the organization "Thiel and Sons"?</w:t>
-            </w:r>
-          </w:p>
-        </w:tc>
-        <w:tc>
-          <w:tcPr>
-            <w:tcW w:w="3880" w:type="dxa"/>
-            <w:tcBorders>
-              <w:top w:val="nil"/>
-              <w:left w:val="nil"/>
-              <w:bottom w:val="single" w:sz="4" w:space="0" w:color="auto"/>
-              <w:right w:val="single" w:sz="4" w:space="0" w:color="auto"/>
-            </w:tcBorders>
-            <w:shd w:val="clear" w:color="auto" w:fill="auto"/>
-            <w:noWrap/>
-            <w:vAlign w:val="center"/>
-            <w:hideMark/>
-          </w:tcPr>
-          <w:p>
-            <w:pPr>
-              <w:spacing w:after="0" w:line="240" w:lineRule="auto"/>
-              <w:rPr>
-                <w:rFonts w:ascii="Calibri" w:eastAsia="Times New Roman" w:hAnsi="Calibri" w:cs="Calibri"/>
-                <w:color w:val="000000"/>
-              </w:rPr>
-            </w:pPr>
-            <w:r>
-              <w:rPr>
-                <w:rFonts w:ascii="Calibri" w:eastAsia="Times New Roman" w:hAnsi="Calibri" w:cs="Calibri"/>
-                <w:color w:val="000000"/>
-              </w:rPr>
-              <w:t>None</w:t>
-            </w:r>
-          </w:p>
-        </w:tc>
-      </w:tr>
-      <w:tr>
-        <w:trPr>
-          <w:trHeight w:val="600"/>
-        </w:trPr>
-        <w:tc>
-          <w:tcPr>
-            <w:tcW w:w="1170" w:type="dxa"/>
-            <w:tcBorders>
-              <w:top w:val="nil"/>
-              <w:left w:val="single" w:sz="4" w:space="0" w:color="auto"/>
-              <w:bottom w:val="single" w:sz="4" w:space="0" w:color="auto"/>
-              <w:right w:val="single" w:sz="4" w:space="0" w:color="auto"/>
-            </w:tcBorders>
-            <w:shd w:val="clear" w:color="auto" w:fill="auto"/>
-            <w:noWrap/>
-            <w:vAlign w:val="center"/>
-            <w:hideMark/>
-          </w:tcPr>
-          <w:p>
-            <w:pPr>
-              <w:spacing w:after="0" w:line="240" w:lineRule="auto"/>
-              <w:jc w:val="right"/>
-              <w:rPr>
-                <w:rFonts w:ascii="Calibri" w:eastAsia="Times New Roman" w:hAnsi="Calibri" w:cs="Calibri"/>
-                <w:color w:val="000000"/>
-              </w:rPr>
-            </w:pPr>
-            <w:r>
-              <w:rPr>
-                <w:rFonts w:ascii="Calibri" w:eastAsia="Times New Roman" w:hAnsi="Calibri" w:cs="Calibri"/>
-                <w:color w:val="000000"/>
-              </w:rPr>
               <w:t>7</w:t>
             </w:r>
           </w:p>
@@ -2547,7 +2622,23 @@
                 <w:rFonts w:ascii="Calibri" w:eastAsia="Times New Roman" w:hAnsi="Calibri" w:cs="Calibri"/>
                 <w:color w:val="000000"/>
               </w:rPr>
-              <w:t xml:space="preserve"> files to change (i.e. The files located in the </w:t>
+              <w:t xml:space="preserve"> files to change (</w:t>
+            </w:r>
+            <w:proofErr w:type="gramStart"/>
+            <w:r>
+              <w:rPr>
+                <w:rFonts w:ascii="Calibri" w:eastAsia="Times New Roman" w:hAnsi="Calibri" w:cs="Calibri"/>
+                <w:color w:val="000000"/>
+              </w:rPr>
+              <w:t>i.e.</w:t>
+            </w:r>
+            <w:proofErr w:type="gramEnd"/>
+            <w:r>
+              <w:rPr>
+                <w:rFonts w:ascii="Calibri" w:eastAsia="Times New Roman" w:hAnsi="Calibri" w:cs="Calibri"/>
+                <w:color w:val="000000"/>
+              </w:rPr>
+              <w:t xml:space="preserve"> The files located in the </w:t>
             </w:r>
             <w:proofErr w:type="spellStart"/>
             <w:r>

--- a/CSharp/SampleExercises/docs/Instructions.docx
+++ b/CSharp/SampleExercises/docs/Instructions.docx
@@ -297,15 +297,7 @@
           <w:sz w:val="28"/>
           <w:szCs w:val="28"/>
         </w:rPr>
-        <w:t>”</w:t>
-      </w:r>
-      <w:r>
-        <w:rPr>
-          <w:rFonts w:cstheme="minorHAnsi"/>
-          <w:sz w:val="28"/>
-          <w:szCs w:val="28"/>
-        </w:rPr>
-        <w:t>. Open this file in Visual Studio to begin the exercise</w:t>
+        <w:t>”. Open this file in Visual Studio to begin the exercise</w:t>
       </w:r>
       <w:r>
         <w:rPr>
@@ -728,7 +720,7 @@
           <w:sz w:val="28"/>
           <w:szCs w:val="28"/>
         </w:rPr>
-        <w:t>database</w:t>
+        <w:t>data source</w:t>
       </w:r>
       <w:r>
         <w:rPr>
@@ -1036,25 +1028,7 @@
           <w:sz w:val="28"/>
           <w:szCs w:val="28"/>
         </w:rPr>
-        <w:t xml:space="preserve">files </w:t>
-      </w:r>
-      <w:proofErr w:type="gramStart"/>
-      <w:r>
-        <w:rPr>
-          <w:rFonts w:cstheme="minorHAnsi"/>
-          <w:sz w:val="28"/>
-          <w:szCs w:val="28"/>
-        </w:rPr>
-        <w:t>are located in</w:t>
-      </w:r>
-      <w:proofErr w:type="gramEnd"/>
-      <w:r>
-        <w:rPr>
-          <w:rFonts w:cstheme="minorHAnsi"/>
-          <w:sz w:val="28"/>
-          <w:szCs w:val="28"/>
-        </w:rPr>
-        <w:t xml:space="preserve"> </w:t>
+        <w:t xml:space="preserve">files are located in </w:t>
       </w:r>
       <w:r>
         <w:rPr>
@@ -1138,18 +1112,8 @@
           <w:sz w:val="28"/>
           <w:szCs w:val="28"/>
         </w:rPr>
-        <w:t>Addresses_20220824_</w:t>
-      </w:r>
-      <w:proofErr w:type="gramStart"/>
-      <w:r>
-        <w:rPr>
-          <w:rFonts w:cstheme="minorHAnsi"/>
-          <w:sz w:val="28"/>
-          <w:szCs w:val="28"/>
-        </w:rPr>
-        <w:t>00.json</w:t>
-      </w:r>
-      <w:proofErr w:type="gramEnd"/>
+        <w:t>Addresses_20220824_00.json</w:t>
+      </w:r>
     </w:p>
     <w:p>
       <w:pPr>
@@ -1182,18 +1146,8 @@
           <w:sz w:val="28"/>
           <w:szCs w:val="28"/>
         </w:rPr>
-        <w:t>Organizations_20220824_</w:t>
-      </w:r>
-      <w:proofErr w:type="gramStart"/>
-      <w:r>
-        <w:rPr>
-          <w:rFonts w:cstheme="minorHAnsi"/>
-          <w:sz w:val="28"/>
-          <w:szCs w:val="28"/>
-        </w:rPr>
-        <w:t>00.json</w:t>
-      </w:r>
-      <w:proofErr w:type="gramEnd"/>
+        <w:t>Organizations_20220824_00.json</w:t>
+      </w:r>
     </w:p>
     <w:p>
       <w:pPr>
@@ -1226,18 +1180,8 @@
           <w:sz w:val="28"/>
           <w:szCs w:val="28"/>
         </w:rPr>
-        <w:t>Persons_20220824_</w:t>
-      </w:r>
-      <w:proofErr w:type="gramStart"/>
-      <w:r>
-        <w:rPr>
-          <w:rFonts w:cstheme="minorHAnsi"/>
-          <w:sz w:val="28"/>
-          <w:szCs w:val="28"/>
-        </w:rPr>
-        <w:t>00.json</w:t>
-      </w:r>
-      <w:proofErr w:type="gramEnd"/>
+        <w:t>Persons_20220824_00.json</w:t>
+      </w:r>
     </w:p>
     <w:p>
       <w:pPr>
@@ -1270,18 +1214,8 @@
           <w:sz w:val="28"/>
           <w:szCs w:val="28"/>
         </w:rPr>
-        <w:t>Vehicles_20220824_</w:t>
-      </w:r>
-      <w:proofErr w:type="gramStart"/>
-      <w:r>
-        <w:rPr>
-          <w:rFonts w:cstheme="minorHAnsi"/>
-          <w:sz w:val="28"/>
-          <w:szCs w:val="28"/>
-        </w:rPr>
-        <w:t>00.json</w:t>
-      </w:r>
-      <w:proofErr w:type="gramEnd"/>
+        <w:t>Vehicles_20220824_00.json</w:t>
+      </w:r>
     </w:p>
     <w:p>
       <w:pPr>
@@ -2622,23 +2556,7 @@
                 <w:rFonts w:ascii="Calibri" w:eastAsia="Times New Roman" w:hAnsi="Calibri" w:cs="Calibri"/>
                 <w:color w:val="000000"/>
               </w:rPr>
-              <w:t xml:space="preserve"> files to change (</w:t>
-            </w:r>
-            <w:proofErr w:type="gramStart"/>
-            <w:r>
-              <w:rPr>
-                <w:rFonts w:ascii="Calibri" w:eastAsia="Times New Roman" w:hAnsi="Calibri" w:cs="Calibri"/>
-                <w:color w:val="000000"/>
-              </w:rPr>
-              <w:t>i.e.</w:t>
-            </w:r>
-            <w:proofErr w:type="gramEnd"/>
-            <w:r>
-              <w:rPr>
-                <w:rFonts w:ascii="Calibri" w:eastAsia="Times New Roman" w:hAnsi="Calibri" w:cs="Calibri"/>
-                <w:color w:val="000000"/>
-              </w:rPr>
-              <w:t xml:space="preserve"> The files located in the </w:t>
+              <w:t xml:space="preserve"> files to change (i.e. The files located in the </w:t>
             </w:r>
             <w:proofErr w:type="spellStart"/>
             <w:r>

--- a/CSharp/SampleExercises/docs/Instructions.docx
+++ b/CSharp/SampleExercises/docs/Instructions.docx
@@ -237,27 +237,8 @@
           <w:sz w:val="28"/>
           <w:szCs w:val="28"/>
         </w:rPr>
-        <w:t>“.\</w:t>
-      </w:r>
-      <w:proofErr w:type="spellStart"/>
-      <w:r>
-        <w:rPr>
-          <w:rFonts w:cstheme="minorHAnsi"/>
-          <w:sz w:val="28"/>
-          <w:szCs w:val="28"/>
-        </w:rPr>
-        <w:t>CSharp</w:t>
-      </w:r>
-      <w:proofErr w:type="spellEnd"/>
-      <w:r>
-        <w:rPr>
-          <w:rFonts w:cstheme="minorHAnsi"/>
-          <w:sz w:val="28"/>
-          <w:szCs w:val="28"/>
-        </w:rPr>
-        <w:t>\</w:t>
-      </w:r>
-      <w:proofErr w:type="spellStart"/>
+        <w:t>“.\CSharp\</w:t>
+      </w:r>
       <w:r>
         <w:rPr>
           <w:rFonts w:cstheme="minorHAnsi"/>
@@ -272,16 +253,7 @@
           <w:sz w:val="28"/>
           <w:szCs w:val="28"/>
         </w:rPr>
-        <w:t>s</w:t>
-      </w:r>
-      <w:proofErr w:type="spellEnd"/>
-      <w:r>
-        <w:rPr>
-          <w:rFonts w:cstheme="minorHAnsi"/>
-          <w:sz w:val="28"/>
-          <w:szCs w:val="28"/>
-        </w:rPr>
-        <w:t>\</w:t>
+        <w:t>s\</w:t>
       </w:r>
       <w:r>
         <w:rPr>
@@ -356,25 +328,7 @@
           <w:sz w:val="28"/>
           <w:szCs w:val="28"/>
         </w:rPr>
-        <w:t xml:space="preserve"> (free) and send an email to your interviewers with the </w:t>
-      </w:r>
-      <w:proofErr w:type="spellStart"/>
-      <w:r>
-        <w:rPr>
-          <w:rFonts w:cstheme="minorHAnsi"/>
-          <w:sz w:val="28"/>
-          <w:szCs w:val="28"/>
-        </w:rPr>
-        <w:t>url</w:t>
-      </w:r>
-      <w:proofErr w:type="spellEnd"/>
-      <w:r>
-        <w:rPr>
-          <w:rFonts w:cstheme="minorHAnsi"/>
-          <w:sz w:val="28"/>
-          <w:szCs w:val="28"/>
-        </w:rPr>
-        <w:t xml:space="preserve"> to that repository. If you are unable to reach them, please sen</w:t>
+        <w:t xml:space="preserve"> (free) and send an email to your interviewers with the url to that repository. If you are unable to reach them, please sen</w:t>
       </w:r>
       <w:r>
         <w:rPr>
@@ -493,36 +447,8 @@
           <w:sz w:val="28"/>
           <w:szCs w:val="28"/>
         </w:rPr>
-        <w:t xml:space="preserve">Output results to </w:t>
-      </w:r>
-      <w:proofErr w:type="spellStart"/>
-      <w:r>
-        <w:rPr>
-          <w:rFonts w:cstheme="minorHAnsi"/>
-          <w:sz w:val="28"/>
-          <w:szCs w:val="28"/>
-        </w:rPr>
-        <w:t>Console.WriteLine</w:t>
-      </w:r>
-      <w:proofErr w:type="spellEnd"/>
-      <w:r>
-        <w:rPr>
-          <w:rFonts w:cstheme="minorHAnsi"/>
-          <w:sz w:val="28"/>
-          <w:szCs w:val="28"/>
-        </w:rPr>
-        <w:t xml:space="preserve">() in </w:t>
-      </w:r>
-      <w:proofErr w:type="spellStart"/>
-      <w:r>
-        <w:rPr>
-          <w:rFonts w:cstheme="minorHAnsi"/>
-          <w:sz w:val="28"/>
-          <w:szCs w:val="28"/>
-        </w:rPr>
-        <w:t>Program.cs</w:t>
-      </w:r>
-      <w:proofErr w:type="spellEnd"/>
+        <w:t>Output results to Console.WriteLine() in Program.cs</w:t>
+      </w:r>
     </w:p>
     <w:p>
       <w:pPr>
@@ -1036,25 +962,7 @@
           <w:sz w:val="28"/>
           <w:szCs w:val="28"/>
         </w:rPr>
-        <w:t>the “</w:t>
-      </w:r>
-      <w:proofErr w:type="spellStart"/>
-      <w:r>
-        <w:rPr>
-          <w:rFonts w:cstheme="minorHAnsi"/>
-          <w:sz w:val="28"/>
-          <w:szCs w:val="28"/>
-        </w:rPr>
-        <w:t>DataSources</w:t>
-      </w:r>
-      <w:proofErr w:type="spellEnd"/>
-      <w:r>
-        <w:rPr>
-          <w:rFonts w:cstheme="minorHAnsi"/>
-          <w:sz w:val="28"/>
-          <w:szCs w:val="28"/>
-        </w:rPr>
-        <w:t>” directory from the project directory.</w:t>
+        <w:t>the “DataSources” directory from the project directory.</w:t>
       </w:r>
       <w:r>
         <w:rPr>
@@ -1963,23 +1871,7 @@
                 <w:rFonts w:ascii="Calibri" w:eastAsia="Times New Roman" w:hAnsi="Calibri" w:cs="Calibri"/>
                 <w:color w:val="000000"/>
               </w:rPr>
-              <w:t xml:space="preserve">Provide the vehicle detail that is associated to the address "4976 Penelope Via South </w:t>
-            </w:r>
-            <w:proofErr w:type="spellStart"/>
-            <w:r>
-              <w:rPr>
-                <w:rFonts w:ascii="Calibri" w:eastAsia="Times New Roman" w:hAnsi="Calibri" w:cs="Calibri"/>
-                <w:color w:val="000000"/>
-              </w:rPr>
-              <w:t>Franztown</w:t>
-            </w:r>
-            <w:proofErr w:type="spellEnd"/>
-            <w:r>
-              <w:rPr>
-                <w:rFonts w:ascii="Calibri" w:eastAsia="Times New Roman" w:hAnsi="Calibri" w:cs="Calibri"/>
-                <w:color w:val="000000"/>
-              </w:rPr>
-              <w:t>, NH 71024"?</w:t>
+              <w:t>Provide the vehicle detail that is associated to the address "4976 Penelope Via South Franztown, NH 71024"?</w:t>
             </w:r>
           </w:p>
         </w:tc>
@@ -2124,7 +2016,35 @@
                 <w:rFonts w:ascii="Calibri" w:eastAsia="Times New Roman" w:hAnsi="Calibri" w:cs="Calibri"/>
                 <w:color w:val="000000"/>
               </w:rPr>
-              <w:t>What person(s) are associated to the organization "Thiel and Sons"?</w:t>
+              <w:t>What person(s) are associated to the organization "</w:t>
+            </w:r>
+            <w:r>
+              <w:rPr>
+                <w:rFonts w:ascii="Calibri" w:eastAsia="Times New Roman" w:hAnsi="Calibri" w:cs="Calibri"/>
+                <w:color w:val="000000"/>
+              </w:rPr>
+              <w:t>t</w:t>
+            </w:r>
+            <w:r>
+              <w:rPr>
+                <w:rFonts w:ascii="Calibri" w:eastAsia="Times New Roman" w:hAnsi="Calibri" w:cs="Calibri"/>
+                <w:color w:val="000000"/>
+              </w:rPr>
+              <w:t xml:space="preserve">hiel and </w:t>
+            </w:r>
+            <w:r>
+              <w:rPr>
+                <w:rFonts w:ascii="Calibri" w:eastAsia="Times New Roman" w:hAnsi="Calibri" w:cs="Calibri"/>
+                <w:color w:val="000000"/>
+              </w:rPr>
+              <w:t>s</w:t>
+            </w:r>
+            <w:r>
+              <w:rPr>
+                <w:rFonts w:ascii="Calibri" w:eastAsia="Times New Roman" w:hAnsi="Calibri" w:cs="Calibri"/>
+                <w:color w:val="000000"/>
+              </w:rPr>
+              <w:t>ons"?</w:t>
             </w:r>
           </w:p>
         </w:tc>
@@ -2322,7 +2242,6 @@
               </w:rPr>
               <w:t xml:space="preserve">Provide a breakdown of entities where the </w:t>
             </w:r>
-            <w:proofErr w:type="spellStart"/>
             <w:r>
               <w:rPr>
                 <w:rFonts w:ascii="Calibri" w:eastAsia="Times New Roman" w:hAnsi="Calibri" w:cs="Calibri"/>
@@ -2335,15 +2254,7 @@
                 <w:rFonts w:ascii="Calibri" w:eastAsia="Times New Roman" w:hAnsi="Calibri" w:cs="Calibri"/>
                 <w:color w:val="000000"/>
               </w:rPr>
-              <w:t>d</w:t>
-            </w:r>
-            <w:proofErr w:type="spellEnd"/>
-            <w:r>
-              <w:rPr>
-                <w:rFonts w:ascii="Calibri" w:eastAsia="Times New Roman" w:hAnsi="Calibri" w:cs="Calibri"/>
-                <w:color w:val="000000"/>
-              </w:rPr>
-              <w:t xml:space="preserve"> contains "B3" in the following manor:</w:t>
+              <w:t>d contains "B3" in the following manor:</w:t>
             </w:r>
             <w:r>
               <w:rPr>
@@ -2540,39 +2451,7 @@
                 <w:color w:val="000000"/>
               </w:rPr>
               <w:br/>
-              <w:t>Note: Feel free to change/improve the object model provided if you feel it will improve your workflow. The only constraint is changes cannot require the data in the .</w:t>
-            </w:r>
-            <w:proofErr w:type="spellStart"/>
-            <w:r>
-              <w:rPr>
-                <w:rFonts w:ascii="Calibri" w:eastAsia="Times New Roman" w:hAnsi="Calibri" w:cs="Calibri"/>
-                <w:color w:val="000000"/>
-              </w:rPr>
-              <w:t>json</w:t>
-            </w:r>
-            <w:proofErr w:type="spellEnd"/>
-            <w:r>
-              <w:rPr>
-                <w:rFonts w:ascii="Calibri" w:eastAsia="Times New Roman" w:hAnsi="Calibri" w:cs="Calibri"/>
-                <w:color w:val="000000"/>
-              </w:rPr>
-              <w:t xml:space="preserve"> files to change (i.e. The files located in the </w:t>
-            </w:r>
-            <w:proofErr w:type="spellStart"/>
-            <w:r>
-              <w:rPr>
-                <w:rFonts w:ascii="Calibri" w:eastAsia="Times New Roman" w:hAnsi="Calibri" w:cs="Calibri"/>
-                <w:color w:val="000000"/>
-              </w:rPr>
-              <w:t>DataSources</w:t>
-            </w:r>
-            <w:proofErr w:type="spellEnd"/>
-            <w:r>
-              <w:rPr>
-                <w:rFonts w:ascii="Calibri" w:eastAsia="Times New Roman" w:hAnsi="Calibri" w:cs="Calibri"/>
-                <w:color w:val="000000"/>
-              </w:rPr>
-              <w:t xml:space="preserve"> directory).</w:t>
+              <w:t>Note: Feel free to change/improve the object model provided if you feel it will improve your workflow. The only constraint is changes cannot require the data in the .json files to change (i.e. The files located in the DataSources directory).</w:t>
             </w:r>
             <w:r>
               <w:rPr>
